--- a/doc/EMDAT Developer Manual.docx
+++ b/doc/EMDAT Developer Manual.docx
@@ -275,12 +275,7 @@
         <w:t>preprocessed</w:t>
       </w:r>
       <w:r>
-        <w:t xml:space="preserve"> data (list of Fixations, that of Saccades, and so on), then into the attrib</w:t>
-      </w:r>
-      <w:bookmarkStart w:id="0" w:name="_GoBack"/>
-      <w:bookmarkEnd w:id="0"/>
-      <w:r>
-        <w:t xml:space="preserve">ute values of Segment objects, and finally into the attribute values of Scene objects. The rationale for this </w:t>
+        <w:t xml:space="preserve"> data (list of Fixations, that of Saccades, and so on), then into the attribute values of Segment objects, and finally into the attribute values of Scene objects. The rationale for this </w:t>
       </w:r>
       <w:r>
         <w:t>p</w:t>
@@ -301,58 +296,203 @@
         <w:t xml:space="preserve">involving </w:t>
       </w:r>
       <w:r>
-        <w:t xml:space="preserve">several different class objects and, as a result, prior understanding of the former should facilitate following the subsequent discussion of data transformation per se. Once the basic aggregation is explained, against that background knowledge I discuss the AOI processing, which is actually part of the larger aggregation process involving scenes and segments. However, the AOI processing is rather complex; in fact, it involves </w:t>
-      </w:r>
-      <w:r>
-        <w:t>a</w:t>
-      </w:r>
-      <w:r>
-        <w:t xml:space="preserve"> different class, namely AOI.py. As such, </w:t>
-      </w:r>
-      <w:r>
-        <w:t xml:space="preserve">a separate treatment in the </w:t>
-      </w:r>
-      <w:r>
-        <w:t>manual</w:t>
-      </w:r>
-      <w:r>
-        <w:t xml:space="preserve"> is required.</w:t>
-      </w:r>
-      <w:r>
-        <w:t xml:space="preserve">    </w:t>
-      </w:r>
-    </w:p>
-    <w:p>
-      <w:pPr>
+        <w:t xml:space="preserve">several different class objects and, as a result, prior understanding of the former should facilitate following the subsequent discussion of data transformation per se. Once the basic aggregation is explained, against that background knowledge I discuss the AOI processing, which is actually part of the larger aggregation process involving scenes and segments. </w:t>
+      </w:r>
+    </w:p>
+    <w:p>
+      <w:r>
+        <w:t>The last part of the manual shows how to perform the main developer tasks with EMDAT, namely adding a new eye-tracking data format, and adding new features.</w:t>
+      </w:r>
+    </w:p>
+    <w:p>
+      <w:pPr>
+        <w:jc w:val="center"/>
+        <w:rPr>
+          <w:b/>
+          <w:sz w:val="32"/>
+        </w:rPr>
+      </w:pPr>
+      <w:r>
+        <w:rPr>
+          <w:b/>
+          <w:sz w:val="32"/>
+        </w:rPr>
+        <w:t>Overview of the class structure</w:t>
+      </w:r>
+    </w:p>
+    <w:p>
+      <w:r>
+        <w:t>EMDAT’s class structure is shown in the next Figure. On this figure:</w:t>
+      </w:r>
+    </w:p>
+    <w:p>
+      <w:pPr>
+        <w:pStyle w:val="ListParagraph"/>
+        <w:numPr>
+          <w:ilvl w:val="0"/>
+          <w:numId w:val="10"/>
+        </w:numPr>
+      </w:pPr>
+      <w:r>
+        <w:t>The class</w:t>
+      </w:r>
+      <w:r>
+        <w:t>es on the right (Scene, Segment, and AOI) are meant to compute the EMDAT’s feature. Namely the AOI class measure the AOI features within a segment. The Segment class compute in addition the non-AOI features. The Scene class aggregate the features (both AOI-based and non-AOI-based) over the segments that compose the class. Refer to the User Manual (Section 4) for the definition of scenes and segments.</w:t>
+      </w:r>
+    </w:p>
+    <w:p>
+      <w:pPr>
+        <w:pStyle w:val="ListParagraph"/>
+        <w:numPr>
+          <w:ilvl w:val="0"/>
+          <w:numId w:val="10"/>
+        </w:numPr>
+      </w:pPr>
+      <w:r>
+        <w:t xml:space="preserve">The classes in the middle (Recording…) are meant to read the data for each recording. Because EMDAT can support different eye-tracking data format (cf. User Manual, Section 4), the </w:t>
+      </w:r>
+      <w:r>
+        <w:t>Recording class is instantiated</w:t>
+      </w:r>
+      <w:r>
+        <w:t xml:space="preserve"> for each of the supported format </w:t>
+      </w:r>
+      <w:r>
+        <w:t xml:space="preserve">in the </w:t>
+      </w:r>
+      <w:proofErr w:type="spellStart"/>
+      <w:r>
+        <w:t>EMDAT_eyetracker</w:t>
+      </w:r>
+      <w:proofErr w:type="spellEnd"/>
+      <w:r>
+        <w:t xml:space="preserve"> folder</w:t>
+      </w:r>
+    </w:p>
+    <w:p>
+      <w:pPr>
+        <w:pStyle w:val="ListParagraph"/>
+        <w:numPr>
+          <w:ilvl w:val="0"/>
+          <w:numId w:val="10"/>
+        </w:numPr>
+      </w:pPr>
+      <w:r>
+        <w:t xml:space="preserve">The Participant class includes the functionality to start processing the recording and exporting the features. The </w:t>
+      </w:r>
+      <w:proofErr w:type="spellStart"/>
+      <w:r>
+        <w:t>BasicParticipant</w:t>
+      </w:r>
+      <w:proofErr w:type="spellEnd"/>
+      <w:r>
+        <w:t xml:space="preserve"> class is meant to be experiment-specific so that the user can fine-tune reading of the recording depending on the file architecture, file names, </w:t>
+      </w:r>
+      <w:proofErr w:type="gramStart"/>
+      <w:r>
+        <w:t>file</w:t>
+      </w:r>
+      <w:proofErr w:type="gramEnd"/>
+      <w:r>
+        <w:t xml:space="preserve"> location… (See User Manual, Section 5).</w:t>
+      </w:r>
+    </w:p>
+    <w:p>
+      <w:r>
         <w:rPr>
           <w:noProof/>
           <w:lang w:eastAsia="en-CA"/>
         </w:rPr>
-      </w:pPr>
-    </w:p>
-    <w:p/>
-    <w:p/>
-    <w:p/>
-    <w:p/>
-    <w:p/>
-    <w:p/>
-    <w:p/>
-    <w:p/>
-    <w:p/>
-    <w:p/>
-    <w:p/>
+        <w:lastRenderedPageBreak/>
+        <w:drawing>
+          <wp:inline distT="0" distB="0" distL="0" distR="0">
+            <wp:extent cx="5943600" cy="3394364"/>
+            <wp:effectExtent l="0" t="0" r="0" b="0"/>
+            <wp:docPr id="11" name="Picture 11"/>
+            <wp:cNvGraphicFramePr>
+              <a:graphicFrameLocks xmlns:a="http://schemas.openxmlformats.org/drawingml/2006/main" noChangeAspect="1"/>
+            </wp:cNvGraphicFramePr>
+            <a:graphic xmlns:a="http://schemas.openxmlformats.org/drawingml/2006/main">
+              <a:graphicData uri="http://schemas.openxmlformats.org/drawingml/2006/picture">
+                <pic:pic xmlns:pic="http://schemas.openxmlformats.org/drawingml/2006/picture">
+                  <pic:nvPicPr>
+                    <pic:cNvPr id="0" name="Picture 1"/>
+                    <pic:cNvPicPr>
+                      <a:picLocks noChangeAspect="1" noChangeArrowheads="1"/>
+                    </pic:cNvPicPr>
+                  </pic:nvPicPr>
+                  <pic:blipFill rotWithShape="1">
+                    <a:blip r:embed="rId6">
+                      <a:extLst>
+                        <a:ext uri="{28A0092B-C50C-407E-A947-70E740481C1C}">
+                          <a14:useLocalDpi xmlns:a14="http://schemas.microsoft.com/office/drawing/2010/main" val="0"/>
+                        </a:ext>
+                      </a:extLst>
+                    </a:blip>
+                    <a:srcRect b="4851"/>
+                    <a:stretch/>
+                  </pic:blipFill>
+                  <pic:spPr bwMode="auto">
+                    <a:xfrm>
+                      <a:off x="0" y="0"/>
+                      <a:ext cx="5943600" cy="3394364"/>
+                    </a:xfrm>
+                    <a:prstGeom prst="rect">
+                      <a:avLst/>
+                    </a:prstGeom>
+                    <a:noFill/>
+                    <a:ln>
+                      <a:noFill/>
+                    </a:ln>
+                    <a:extLst>
+                      <a:ext uri="{53640926-AAD7-44D8-BBD7-CCE9431645EC}">
+                        <a14:shadowObscured xmlns:a14="http://schemas.microsoft.com/office/drawing/2010/main"/>
+                      </a:ext>
+                    </a:extLst>
+                  </pic:spPr>
+                </pic:pic>
+              </a:graphicData>
+            </a:graphic>
+          </wp:inline>
+        </w:drawing>
+      </w:r>
+    </w:p>
     <w:p>
       <w:pPr>
         <w:jc w:val="center"/>
+      </w:pPr>
+      <w:r>
+        <w:t>(Figure0</w:t>
+      </w:r>
+      <w:r>
+        <w:t xml:space="preserve">: </w:t>
+      </w:r>
+      <w:r>
+        <w:t>EMDAT classes</w:t>
+      </w:r>
+      <w:r>
+        <w:t>)</w:t>
+      </w:r>
+    </w:p>
+    <w:p>
+      <w:pPr>
+        <w:jc w:val="center"/>
         <w:rPr>
           <w:b/>
+          <w:sz w:val="32"/>
         </w:rPr>
       </w:pPr>
       <w:r>
         <w:rPr>
           <w:b/>
+          <w:sz w:val="32"/>
         </w:rPr>
         <w:t>An Overview of EMDAT Execution Flow</w:t>
+      </w:r>
+    </w:p>
+    <w:p>
+      <w:r>
+        <w:t>Figure1 shows how the classes interact with each other’s as part of the main execution flow.</w:t>
       </w:r>
     </w:p>
     <w:p>
@@ -377,7 +517,7 @@
                     <pic:cNvPicPr/>
                   </pic:nvPicPr>
                   <pic:blipFill>
-                    <a:blip r:embed="rId5" cstate="print">
+                    <a:blip r:embed="rId7" cstate="print">
                       <a:extLst>
                         <a:ext uri="{28A0092B-C50C-407E-A947-70E740481C1C}">
                           <a14:useLocalDpi xmlns:a14="http://schemas.microsoft.com/office/drawing/2010/main" val="0"/>
@@ -409,6 +549,7 @@
         <w:jc w:val="center"/>
       </w:pPr>
       <w:r>
+        <w:lastRenderedPageBreak/>
         <w:t>(Figure1</w:t>
       </w:r>
       <w:r>
@@ -662,7 +803,6 @@
         </w:numPr>
       </w:pPr>
       <w:r>
-        <w:lastRenderedPageBreak/>
         <w:t xml:space="preserve">In the constructor of </w:t>
       </w:r>
       <w:proofErr w:type="spellStart"/>
@@ -918,6 +1058,7 @@
         </w:numPr>
       </w:pPr>
       <w:r>
+        <w:lastRenderedPageBreak/>
         <w:t>The outer loop (red one) runs now on P18</w:t>
       </w:r>
       <w:r>
@@ -1035,13 +1176,31 @@
         <w:jc w:val="center"/>
         <w:rPr>
           <w:b/>
+          <w:sz w:val="32"/>
         </w:rPr>
       </w:pPr>
       <w:r>
         <w:rPr>
           <w:b/>
+          <w:sz w:val="32"/>
         </w:rPr>
         <w:t>Data Transformation</w:t>
+      </w:r>
+      <w:r>
+        <w:rPr>
+          <w:b/>
+          <w:sz w:val="32"/>
+        </w:rPr>
+        <w:t xml:space="preserve"> and N</w:t>
+      </w:r>
+      <w:bookmarkStart w:id="0" w:name="_GoBack"/>
+      <w:bookmarkEnd w:id="0"/>
+      <w:r>
+        <w:rPr>
+          <w:b/>
+          <w:sz w:val="32"/>
+        </w:rPr>
+        <w:t>on-AOI Feature Generation</w:t>
       </w:r>
     </w:p>
     <w:p>
@@ -1138,7 +1297,6 @@
           <w:noProof/>
           <w:lang w:eastAsia="en-CA"/>
         </w:rPr>
-        <w:lastRenderedPageBreak/>
         <w:drawing>
           <wp:inline distT="0" distB="0" distL="0" distR="0">
             <wp:extent cx="5943600" cy="3423920"/>
@@ -1155,7 +1313,7 @@
                     <pic:cNvPicPr/>
                   </pic:nvPicPr>
                   <pic:blipFill>
-                    <a:blip r:embed="rId6" cstate="print">
+                    <a:blip r:embed="rId8" cstate="print">
                       <a:extLst>
                         <a:ext uri="{28A0092B-C50C-407E-A947-70E740481C1C}">
                           <a14:useLocalDpi xmlns:a14="http://schemas.microsoft.com/office/drawing/2010/main" val="0"/>
@@ -1254,7 +1412,11 @@
         <w:t xml:space="preserve">. </w:t>
       </w:r>
       <w:r>
-        <w:t>To explicate this rather condensed description, let us first take a look at the following diagram, which is actually part of the overview figure above</w:t>
+        <w:t xml:space="preserve">To explicate this rather condensed description, let us first take a look at the following diagram, which is </w:t>
+      </w:r>
+      <w:r>
+        <w:lastRenderedPageBreak/>
+        <w:t>actually part of the overview figure above</w:t>
       </w:r>
       <w:r>
         <w:t xml:space="preserve"> (in particular</w:t>
@@ -1275,7 +1437,6 @@
           <w:noProof/>
           <w:lang w:eastAsia="en-CA"/>
         </w:rPr>
-        <w:lastRenderedPageBreak/>
         <w:drawing>
           <wp:inline distT="0" distB="0" distL="0" distR="0">
             <wp:extent cx="5943600" cy="4124325"/>
@@ -1292,7 +1453,7 @@
                     <pic:cNvPicPr/>
                   </pic:nvPicPr>
                   <pic:blipFill>
-                    <a:blip r:embed="rId7">
+                    <a:blip r:embed="rId9">
                       <a:extLst>
                         <a:ext uri="{28A0092B-C50C-407E-A947-70E740481C1C}">
                           <a14:useLocalDpi xmlns:a14="http://schemas.microsoft.com/office/drawing/2010/main" val="0"/>
@@ -1638,7 +1799,7 @@
                     <pic:cNvPicPr/>
                   </pic:nvPicPr>
                   <pic:blipFill>
-                    <a:blip r:embed="rId8">
+                    <a:blip r:embed="rId10">
                       <a:extLst>
                         <a:ext uri="{28A0092B-C50C-407E-A947-70E740481C1C}">
                           <a14:useLocalDpi xmlns:a14="http://schemas.microsoft.com/office/drawing/2010/main" val="0"/>
@@ -2344,7 +2505,7 @@
                     <pic:cNvPicPr/>
                   </pic:nvPicPr>
                   <pic:blipFill>
-                    <a:blip r:embed="rId9">
+                    <a:blip r:embed="rId11">
                       <a:extLst>
                         <a:ext uri="{28A0092B-C50C-407E-A947-70E740481C1C}">
                           <a14:useLocalDpi xmlns:a14="http://schemas.microsoft.com/office/drawing/2010/main" val="0"/>
@@ -2475,7 +2636,7 @@
                     <pic:cNvPicPr/>
                   </pic:nvPicPr>
                   <pic:blipFill>
-                    <a:blip r:embed="rId10">
+                    <a:blip r:embed="rId12">
                       <a:extLst>
                         <a:ext uri="{28A0092B-C50C-407E-A947-70E740481C1C}">
                           <a14:useLocalDpi xmlns:a14="http://schemas.microsoft.com/office/drawing/2010/main" val="0"/>
@@ -2611,7 +2772,7 @@
                     <pic:cNvPicPr/>
                   </pic:nvPicPr>
                   <pic:blipFill>
-                    <a:blip r:embed="rId11">
+                    <a:blip r:embed="rId13">
                       <a:extLst>
                         <a:ext uri="{28A0092B-C50C-407E-A947-70E740481C1C}">
                           <a14:useLocalDpi xmlns:a14="http://schemas.microsoft.com/office/drawing/2010/main" val="0"/>
@@ -2665,11 +2826,13 @@
         <w:jc w:val="center"/>
         <w:rPr>
           <w:b/>
+          <w:sz w:val="32"/>
         </w:rPr>
       </w:pPr>
       <w:r>
         <w:rPr>
           <w:b/>
+          <w:sz w:val="32"/>
         </w:rPr>
         <w:t>AOI Aggregation</w:t>
       </w:r>
@@ -2831,7 +2994,7 @@
                     <pic:cNvPicPr/>
                   </pic:nvPicPr>
                   <pic:blipFill>
-                    <a:blip r:embed="rId12">
+                    <a:blip r:embed="rId14">
                       <a:extLst>
                         <a:ext uri="{28A0092B-C50C-407E-A947-70E740481C1C}">
                           <a14:useLocalDpi xmlns:a14="http://schemas.microsoft.com/office/drawing/2010/main" val="0"/>
@@ -3670,7 +3833,7 @@
                     <pic:cNvPicPr/>
                   </pic:nvPicPr>
                   <pic:blipFill>
-                    <a:blip r:embed="rId13">
+                    <a:blip r:embed="rId15">
                       <a:extLst>
                         <a:ext uri="{28A0092B-C50C-407E-A947-70E740481C1C}">
                           <a14:useLocalDpi xmlns:a14="http://schemas.microsoft.com/office/drawing/2010/main" val="0"/>
@@ -4077,7 +4240,7 @@
                     <pic:cNvPicPr/>
                   </pic:nvPicPr>
                   <pic:blipFill>
-                    <a:blip r:embed="rId14">
+                    <a:blip r:embed="rId16">
                       <a:extLst>
                         <a:ext uri="{28A0092B-C50C-407E-A947-70E740481C1C}">
                           <a14:useLocalDpi xmlns:a14="http://schemas.microsoft.com/office/drawing/2010/main" val="0"/>
@@ -4448,37 +4611,1742 @@
         <w:t xml:space="preserve">; otherwise, the AOI object is ignored, and the execution proceeds to the next iteration of the inner for-loop.    </w:t>
       </w:r>
       <w:r>
-        <w:t xml:space="preserve">             </w:t>
-      </w:r>
-      <w:r>
-        <w:t xml:space="preserve">         </w:t>
-      </w:r>
-      <w:r>
+        <w:t xml:space="preserve">  </w:t>
+      </w:r>
+    </w:p>
+    <w:p>
+      <w:pPr>
+        <w:jc w:val="center"/>
+        <w:rPr>
+          <w:b/>
+          <w:sz w:val="32"/>
+        </w:rPr>
+      </w:pPr>
+      <w:r>
+        <w:rPr>
+          <w:b/>
+          <w:sz w:val="32"/>
+        </w:rPr>
+        <w:t>Common developer tasks</w:t>
+      </w:r>
+    </w:p>
+    <w:p>
+      <w:r>
+        <w:rPr>
+          <w:b/>
+        </w:rPr>
+        <w:t>Adding a new eye-tracker data format.</w:t>
+      </w:r>
+      <w:r>
+        <w:rPr>
+          <w:b/>
+        </w:rPr>
+        <w:t xml:space="preserve"> </w:t>
+      </w:r>
+      <w:r>
+        <w:t xml:space="preserve">Support for new eye-tracker data format can be added by instantiating the Recording class in the </w:t>
+      </w:r>
+      <w:proofErr w:type="spellStart"/>
+      <w:r>
+        <w:t>EMDAT_eyetracker</w:t>
+      </w:r>
+      <w:proofErr w:type="spellEnd"/>
+      <w:r>
+        <w:t xml:space="preserve"> folder. The subclass of Recording are therefore meant to parse the input eye-tracking data. This folder already includes parsers for </w:t>
+      </w:r>
+      <w:proofErr w:type="spellStart"/>
+      <w:r>
+        <w:t>Tobii</w:t>
+      </w:r>
+      <w:proofErr w:type="spellEnd"/>
+      <w:r>
+        <w:t xml:space="preserve"> Studio and SMI </w:t>
+      </w:r>
+      <w:proofErr w:type="spellStart"/>
+      <w:r>
+        <w:t>BeGaze</w:t>
+      </w:r>
+      <w:proofErr w:type="spellEnd"/>
+      <w:r>
+        <w:t>. The best approach is to duplicate one of this parser and modify the parsing function as needed, namely:</w:t>
+      </w:r>
+    </w:p>
+    <w:p>
+      <w:pPr>
+        <w:pStyle w:val="ListParagraph"/>
+        <w:numPr>
+          <w:ilvl w:val="0"/>
+          <w:numId w:val="10"/>
+        </w:numPr>
+        <w:rPr>
+          <w:rStyle w:val="pl-token"/>
+        </w:rPr>
+      </w:pPr>
+      <w:proofErr w:type="spellStart"/>
+      <w:r>
+        <w:rPr>
+          <w:rStyle w:val="pl-token"/>
+        </w:rPr>
+        <w:t>read_all_data</w:t>
+      </w:r>
+      <w:proofErr w:type="spellEnd"/>
+      <w:r>
+        <w:rPr>
+          <w:rStyle w:val="pl-token"/>
+        </w:rPr>
+        <w:t>(): parse the raw gaze sample</w:t>
+      </w:r>
+    </w:p>
+    <w:p>
+      <w:pPr>
+        <w:pStyle w:val="ListParagraph"/>
+        <w:numPr>
+          <w:ilvl w:val="0"/>
+          <w:numId w:val="10"/>
+        </w:numPr>
+        <w:rPr>
+          <w:rStyle w:val="pl-token"/>
+        </w:rPr>
+      </w:pPr>
+      <w:proofErr w:type="spellStart"/>
+      <w:r>
+        <w:rPr>
+          <w:rStyle w:val="pl-token"/>
+        </w:rPr>
+        <w:t>read_fixation_data</w:t>
+      </w:r>
+      <w:proofErr w:type="spellEnd"/>
+      <w:r>
+        <w:rPr>
+          <w:rStyle w:val="pl-token"/>
+        </w:rPr>
+        <w:t>(): parse the fixations</w:t>
+      </w:r>
+    </w:p>
+    <w:p>
+      <w:pPr>
+        <w:pStyle w:val="ListParagraph"/>
+        <w:numPr>
+          <w:ilvl w:val="0"/>
+          <w:numId w:val="10"/>
+        </w:numPr>
+        <w:rPr>
+          <w:rStyle w:val="pl-token"/>
+        </w:rPr>
+      </w:pPr>
+      <w:proofErr w:type="spellStart"/>
+      <w:r>
+        <w:rPr>
+          <w:rStyle w:val="pl-token"/>
+        </w:rPr>
+        <w:t>read_saccade_data</w:t>
+      </w:r>
+      <w:proofErr w:type="spellEnd"/>
+      <w:r>
+        <w:rPr>
+          <w:rStyle w:val="pl-token"/>
+        </w:rPr>
+        <w:t>(): parse the saccade</w:t>
+      </w:r>
+    </w:p>
+    <w:p>
+      <w:pPr>
+        <w:pStyle w:val="ListParagraph"/>
+        <w:numPr>
+          <w:ilvl w:val="0"/>
+          <w:numId w:val="10"/>
+        </w:numPr>
+        <w:rPr>
+          <w:rStyle w:val="pl-token"/>
+        </w:rPr>
+      </w:pPr>
+      <w:proofErr w:type="spellStart"/>
+      <w:r>
+        <w:rPr>
+          <w:rStyle w:val="pl-token"/>
+        </w:rPr>
+        <w:lastRenderedPageBreak/>
+        <w:t>read_event_data</w:t>
+      </w:r>
+      <w:proofErr w:type="spellEnd"/>
+      <w:r>
+        <w:rPr>
+          <w:rStyle w:val="pl-token"/>
+        </w:rPr>
+        <w:t>(): parse the mouse/keyboard data</w:t>
+      </w:r>
+    </w:p>
+    <w:p>
+      <w:pPr>
+        <w:ind w:left="360"/>
+      </w:pPr>
+      <w:r>
+        <w:t>As mentioned in the User Manual only the gaze samples and the fixations are required (e.g., implementing the saccade and event parser is optional).</w:t>
+      </w:r>
+    </w:p>
+    <w:p>
+      <w:pPr>
+        <w:ind w:left="360"/>
+      </w:pPr>
+      <w:r>
+        <w:t xml:space="preserve">As shown in the </w:t>
+      </w:r>
+      <w:proofErr w:type="spellStart"/>
+      <w:r>
+        <w:t>exisint</w:t>
+      </w:r>
+      <w:proofErr w:type="spellEnd"/>
+      <w:r>
+        <w:t xml:space="preserve"> </w:t>
+      </w:r>
+      <w:proofErr w:type="spellStart"/>
+      <w:r>
+        <w:t>Tobii</w:t>
+      </w:r>
+      <w:proofErr w:type="spellEnd"/>
+      <w:r>
+        <w:t xml:space="preserve"> Studio and SMI parsers in </w:t>
+      </w:r>
+      <w:proofErr w:type="spellStart"/>
+      <w:r>
+        <w:t>EMDAT_eyetracker</w:t>
+      </w:r>
+      <w:proofErr w:type="spellEnd"/>
+      <w:r>
+        <w:t>, the gaze samples, fixations, saccades and events are stored as a list of dictionaries.</w:t>
+      </w:r>
+    </w:p>
+    <w:p>
+      <w:pPr>
+        <w:ind w:left="360"/>
+      </w:pPr>
+      <w:r>
+        <w:t>Once the parser is implemented, there are two more steps to enable it:</w:t>
+      </w:r>
+    </w:p>
+    <w:p>
+      <w:pPr>
+        <w:pStyle w:val="ListParagraph"/>
+        <w:numPr>
+          <w:ilvl w:val="0"/>
+          <w:numId w:val="10"/>
+        </w:numPr>
+        <w:rPr>
+          <w:rStyle w:val="pl-v"/>
+        </w:rPr>
+      </w:pPr>
+      <w:r>
+        <w:t xml:space="preserve">In params.py, add a new </w:t>
+      </w:r>
+      <w:r>
+        <w:rPr>
+          <w:rStyle w:val="pl-v"/>
+        </w:rPr>
+        <w:t>EYETRACKERTYPE</w:t>
+      </w:r>
+      <w:r>
+        <w:rPr>
+          <w:rStyle w:val="pl-v"/>
+        </w:rPr>
+        <w:t xml:space="preserve"> for the new data format, and comment out the other ones</w:t>
+      </w:r>
+    </w:p>
+    <w:p>
+      <w:pPr>
+        <w:pStyle w:val="ListParagraph"/>
+        <w:numPr>
+          <w:ilvl w:val="0"/>
+          <w:numId w:val="10"/>
+        </w:numPr>
+        <w:rPr>
+          <w:rStyle w:val="pl-v"/>
+        </w:rPr>
+      </w:pPr>
+      <w:r>
+        <w:rPr>
+          <w:rStyle w:val="pl-v"/>
+        </w:rPr>
+        <w:t xml:space="preserve"> In the </w:t>
+      </w:r>
+      <w:proofErr w:type="spellStart"/>
+      <w:r>
+        <w:rPr>
+          <w:rStyle w:val="pl-v"/>
+        </w:rPr>
+        <w:t>BasicParticipant</w:t>
+      </w:r>
+      <w:proofErr w:type="spellEnd"/>
+      <w:r>
+        <w:rPr>
+          <w:rStyle w:val="pl-v"/>
+        </w:rPr>
+        <w:t xml:space="preserve"> class (e.g., </w:t>
+      </w:r>
+      <w:r>
+        <w:rPr>
+          <w:rStyle w:val="pl-v"/>
+        </w:rPr>
+        <w:t>BasicParticipant.py</w:t>
+      </w:r>
+      <w:r>
+        <w:rPr>
+          <w:rStyle w:val="pl-v"/>
+        </w:rPr>
+        <w:t xml:space="preserve"> and </w:t>
+      </w:r>
+      <w:r>
+        <w:rPr>
+          <w:rStyle w:val="pl-v"/>
+        </w:rPr>
+        <w:t>BasicParticipant_multiprocessing.py</w:t>
+      </w:r>
+      <w:r>
+        <w:rPr>
+          <w:rStyle w:val="pl-v"/>
+        </w:rPr>
+        <w:t xml:space="preserve"> in the repo), modify the __</w:t>
+      </w:r>
+      <w:proofErr w:type="spellStart"/>
+      <w:r>
+        <w:rPr>
+          <w:rStyle w:val="pl-v"/>
+        </w:rPr>
+        <w:t>init</w:t>
+      </w:r>
+      <w:proofErr w:type="spellEnd"/>
+      <w:r>
+        <w:rPr>
+          <w:rStyle w:val="pl-v"/>
+        </w:rPr>
+        <w:t>_</w:t>
+      </w:r>
+      <w:proofErr w:type="gramStart"/>
+      <w:r>
+        <w:rPr>
+          <w:rStyle w:val="pl-v"/>
+        </w:rPr>
+        <w:t>_(</w:t>
+      </w:r>
+      <w:proofErr w:type="gramEnd"/>
+      <w:r>
+        <w:rPr>
+          <w:rStyle w:val="pl-v"/>
+        </w:rPr>
+        <w:t>) function to call the new parser. This is done by adding a new test in the following part of the code:</w:t>
+      </w:r>
+    </w:p>
+    <w:p>
+      <w:pPr>
+        <w:spacing w:after="0"/>
+        <w:rPr>
+          <w:rFonts w:ascii="Courier New" w:hAnsi="Courier New" w:cs="Courier New"/>
+          <w:sz w:val="18"/>
+          <w:szCs w:val="18"/>
+        </w:rPr>
+      </w:pPr>
+      <w:r>
+        <w:rPr>
+          <w:rFonts w:ascii="Courier New" w:hAnsi="Courier New" w:cs="Courier New"/>
+          <w:sz w:val="18"/>
+          <w:szCs w:val="18"/>
+        </w:rPr>
+        <w:t>"""</w:t>
+      </w:r>
+    </w:p>
+    <w:p>
+      <w:pPr>
+        <w:spacing w:after="0"/>
+        <w:rPr>
+          <w:rFonts w:ascii="Courier New" w:hAnsi="Courier New" w:cs="Courier New"/>
+          <w:sz w:val="18"/>
+          <w:szCs w:val="18"/>
+        </w:rPr>
+      </w:pPr>
+      <w:r>
+        <w:rPr>
+          <w:rFonts w:ascii="Courier New" w:hAnsi="Courier New" w:cs="Courier New"/>
+          <w:sz w:val="18"/>
+          <w:szCs w:val="18"/>
+        </w:rPr>
+        <w:t xml:space="preserve">Type of eye tracker that generated the raw data. Must be specified in </w:t>
+      </w:r>
+      <w:r>
+        <w:rPr>
+          <w:rFonts w:ascii="Courier New" w:hAnsi="Courier New" w:cs="Courier New"/>
+          <w:sz w:val="18"/>
+          <w:szCs w:val="18"/>
+        </w:rPr>
+        <w:t xml:space="preserve">params.py, </w:t>
+      </w:r>
+      <w:r>
+        <w:rPr>
+          <w:rFonts w:ascii="Courier New" w:hAnsi="Courier New" w:cs="Courier New"/>
+          <w:sz w:val="18"/>
+          <w:szCs w:val="18"/>
+        </w:rPr>
+        <w:t>so</w:t>
+      </w:r>
+      <w:r>
+        <w:rPr>
+          <w:rFonts w:ascii="Courier New" w:hAnsi="Courier New" w:cs="Courier New"/>
+          <w:sz w:val="18"/>
+          <w:szCs w:val="18"/>
+        </w:rPr>
+        <w:t xml:space="preserve"> appropriate parser is selected</w:t>
+      </w:r>
+    </w:p>
+    <w:p>
+      <w:pPr>
+        <w:spacing w:after="0"/>
+        <w:rPr>
+          <w:rFonts w:ascii="Courier New" w:hAnsi="Courier New" w:cs="Courier New"/>
+          <w:sz w:val="18"/>
+          <w:szCs w:val="18"/>
+        </w:rPr>
+      </w:pPr>
+      <w:r>
+        <w:rPr>
+          <w:rFonts w:ascii="Courier New" w:hAnsi="Courier New" w:cs="Courier New"/>
+          <w:sz w:val="18"/>
+          <w:szCs w:val="18"/>
+        </w:rPr>
+        <w:t>"""</w:t>
+      </w:r>
+    </w:p>
+    <w:p>
+      <w:pPr>
+        <w:spacing w:after="0"/>
+        <w:rPr>
+          <w:rFonts w:ascii="Courier New" w:hAnsi="Courier New" w:cs="Courier New"/>
+          <w:sz w:val="18"/>
+          <w:szCs w:val="18"/>
+        </w:rPr>
+      </w:pPr>
+      <w:proofErr w:type="gramStart"/>
+      <w:r>
+        <w:rPr>
+          <w:rFonts w:ascii="Courier New" w:hAnsi="Courier New" w:cs="Courier New"/>
+          <w:sz w:val="18"/>
+          <w:szCs w:val="18"/>
+        </w:rPr>
+        <w:t>if</w:t>
+      </w:r>
+      <w:proofErr w:type="gramEnd"/>
+      <w:r>
+        <w:rPr>
+          <w:rFonts w:ascii="Courier New" w:hAnsi="Courier New" w:cs="Courier New"/>
+          <w:sz w:val="18"/>
+          <w:szCs w:val="18"/>
+        </w:rPr>
+        <w:t xml:space="preserve"> </w:t>
+      </w:r>
+      <w:proofErr w:type="spellStart"/>
+      <w:r>
+        <w:rPr>
+          <w:rFonts w:ascii="Courier New" w:hAnsi="Courier New" w:cs="Courier New"/>
+          <w:sz w:val="18"/>
+          <w:szCs w:val="18"/>
+        </w:rPr>
+        <w:t>params.EYETRACKERTYPE</w:t>
+      </w:r>
+      <w:proofErr w:type="spellEnd"/>
+      <w:r>
+        <w:rPr>
+          <w:rFonts w:ascii="Courier New" w:hAnsi="Courier New" w:cs="Courier New"/>
+          <w:sz w:val="18"/>
+          <w:szCs w:val="18"/>
+        </w:rPr>
+        <w:t xml:space="preserve"> == "TobiiV2":</w:t>
+      </w:r>
+    </w:p>
+    <w:p>
+      <w:pPr>
+        <w:spacing w:after="0"/>
+        <w:ind w:left="360"/>
+        <w:rPr>
+          <w:rFonts w:ascii="Courier New" w:hAnsi="Courier New" w:cs="Courier New"/>
+          <w:sz w:val="18"/>
+          <w:szCs w:val="18"/>
+        </w:rPr>
+      </w:pPr>
+      <w:r>
+        <w:rPr>
+          <w:rFonts w:ascii="Courier New" w:hAnsi="Courier New" w:cs="Courier New"/>
+          <w:sz w:val="18"/>
+          <w:szCs w:val="18"/>
+        </w:rPr>
+        <w:t xml:space="preserve">            </w:t>
+      </w:r>
+      <w:proofErr w:type="gramStart"/>
+      <w:r>
+        <w:rPr>
+          <w:rFonts w:ascii="Courier New" w:hAnsi="Courier New" w:cs="Courier New"/>
+          <w:sz w:val="18"/>
+          <w:szCs w:val="18"/>
+        </w:rPr>
+        <w:t>rec</w:t>
+      </w:r>
+      <w:proofErr w:type="gramEnd"/>
+      <w:r>
+        <w:rPr>
+          <w:rFonts w:ascii="Courier New" w:hAnsi="Courier New" w:cs="Courier New"/>
+          <w:sz w:val="18"/>
+          <w:szCs w:val="18"/>
+        </w:rPr>
+        <w:t xml:space="preserve"> = Tobi</w:t>
+      </w:r>
+      <w:r>
+        <w:rPr>
+          <w:rFonts w:ascii="Courier New" w:hAnsi="Courier New" w:cs="Courier New"/>
+          <w:sz w:val="18"/>
+          <w:szCs w:val="18"/>
+        </w:rPr>
+        <w:t>iV2Recording(</w:t>
+      </w:r>
+      <w:proofErr w:type="spellStart"/>
+      <w:r>
+        <w:rPr>
+          <w:rFonts w:ascii="Courier New" w:hAnsi="Courier New" w:cs="Courier New"/>
+          <w:sz w:val="18"/>
+          <w:szCs w:val="18"/>
+        </w:rPr>
+        <w:t>datafile</w:t>
+      </w:r>
+      <w:proofErr w:type="spellEnd"/>
+      <w:r>
+        <w:rPr>
+          <w:rFonts w:ascii="Courier New" w:hAnsi="Courier New" w:cs="Courier New"/>
+          <w:sz w:val="18"/>
+          <w:szCs w:val="18"/>
+        </w:rPr>
+        <w:t xml:space="preserve">, </w:t>
+      </w:r>
+      <w:proofErr w:type="spellStart"/>
+      <w:r>
+        <w:rPr>
+          <w:rFonts w:ascii="Courier New" w:hAnsi="Courier New" w:cs="Courier New"/>
+          <w:sz w:val="18"/>
+          <w:szCs w:val="18"/>
+        </w:rPr>
+        <w:t>fixfile</w:t>
+      </w:r>
+      <w:proofErr w:type="spellEnd"/>
+      <w:r>
+        <w:rPr>
+          <w:rFonts w:ascii="Courier New" w:hAnsi="Courier New" w:cs="Courier New"/>
+          <w:sz w:val="18"/>
+          <w:szCs w:val="18"/>
+        </w:rPr>
+        <w:t xml:space="preserve">, </w:t>
+      </w:r>
+      <w:proofErr w:type="spellStart"/>
+      <w:r>
+        <w:rPr>
+          <w:rFonts w:ascii="Courier New" w:hAnsi="Courier New" w:cs="Courier New"/>
+          <w:sz w:val="18"/>
+          <w:szCs w:val="18"/>
+        </w:rPr>
+        <w:t>event_file</w:t>
+      </w:r>
+      <w:proofErr w:type="spellEnd"/>
+      <w:r>
+        <w:rPr>
+          <w:rFonts w:ascii="Courier New" w:hAnsi="Courier New" w:cs="Courier New"/>
+          <w:sz w:val="18"/>
+          <w:szCs w:val="18"/>
+        </w:rPr>
+        <w:t>=</w:t>
+      </w:r>
+      <w:proofErr w:type="spellStart"/>
+      <w:r>
+        <w:rPr>
+          <w:rFonts w:ascii="Courier New" w:hAnsi="Courier New" w:cs="Courier New"/>
+          <w:sz w:val="18"/>
+          <w:szCs w:val="18"/>
+        </w:rPr>
+        <w:t>eventfile</w:t>
+      </w:r>
+      <w:proofErr w:type="spellEnd"/>
+      <w:r>
+        <w:rPr>
+          <w:rFonts w:ascii="Courier New" w:hAnsi="Courier New" w:cs="Courier New"/>
+          <w:sz w:val="18"/>
+          <w:szCs w:val="18"/>
+        </w:rPr>
+        <w:t>,</w:t>
+      </w:r>
+    </w:p>
+    <w:p>
+      <w:pPr>
+        <w:spacing w:after="0"/>
+        <w:ind w:left="360"/>
+        <w:rPr>
+          <w:rFonts w:ascii="Courier New" w:hAnsi="Courier New" w:cs="Courier New"/>
+          <w:sz w:val="18"/>
+          <w:szCs w:val="18"/>
+        </w:rPr>
+      </w:pPr>
+      <w:r>
+        <w:rPr>
+          <w:rFonts w:ascii="Courier New" w:hAnsi="Courier New" w:cs="Courier New"/>
+          <w:sz w:val="18"/>
+          <w:szCs w:val="18"/>
+        </w:rPr>
+        <w:t xml:space="preserve">                                   </w:t>
+      </w:r>
+      <w:proofErr w:type="spellStart"/>
+      <w:r>
+        <w:rPr>
+          <w:rFonts w:ascii="Courier New" w:hAnsi="Courier New" w:cs="Courier New"/>
+          <w:sz w:val="18"/>
+          <w:szCs w:val="18"/>
+        </w:rPr>
+        <w:t>media_offset</w:t>
+      </w:r>
+      <w:proofErr w:type="spellEnd"/>
+      <w:r>
+        <w:rPr>
+          <w:rFonts w:ascii="Courier New" w:hAnsi="Courier New" w:cs="Courier New"/>
+          <w:sz w:val="18"/>
+          <w:szCs w:val="18"/>
+        </w:rPr>
+        <w:t>=</w:t>
+      </w:r>
+      <w:proofErr w:type="spellStart"/>
+      <w:r>
+        <w:rPr>
+          <w:rFonts w:ascii="Courier New" w:hAnsi="Courier New" w:cs="Courier New"/>
+          <w:sz w:val="18"/>
+          <w:szCs w:val="18"/>
+        </w:rPr>
+        <w:t>params.MEDIA_OFFSET</w:t>
+      </w:r>
+      <w:proofErr w:type="spellEnd"/>
+      <w:r>
+        <w:rPr>
+          <w:rFonts w:ascii="Courier New" w:hAnsi="Courier New" w:cs="Courier New"/>
+          <w:sz w:val="18"/>
+          <w:szCs w:val="18"/>
+        </w:rPr>
+        <w:t>)</w:t>
+      </w:r>
+    </w:p>
+    <w:p>
+      <w:pPr>
+        <w:spacing w:after="0"/>
+        <w:rPr>
+          <w:rFonts w:ascii="Courier New" w:hAnsi="Courier New" w:cs="Courier New"/>
+          <w:sz w:val="18"/>
+          <w:szCs w:val="18"/>
+        </w:rPr>
+      </w:pPr>
+      <w:proofErr w:type="spellStart"/>
+      <w:proofErr w:type="gramStart"/>
+      <w:r>
+        <w:rPr>
+          <w:rFonts w:ascii="Courier New" w:hAnsi="Courier New" w:cs="Courier New"/>
+          <w:sz w:val="18"/>
+          <w:szCs w:val="18"/>
+        </w:rPr>
+        <w:t>elif</w:t>
+      </w:r>
+      <w:proofErr w:type="spellEnd"/>
+      <w:proofErr w:type="gramEnd"/>
+      <w:r>
+        <w:rPr>
+          <w:rFonts w:ascii="Courier New" w:hAnsi="Courier New" w:cs="Courier New"/>
+          <w:sz w:val="18"/>
+          <w:szCs w:val="18"/>
+        </w:rPr>
+        <w:t xml:space="preserve"> </w:t>
+      </w:r>
+      <w:proofErr w:type="spellStart"/>
+      <w:r>
+        <w:rPr>
+          <w:rFonts w:ascii="Courier New" w:hAnsi="Courier New" w:cs="Courier New"/>
+          <w:sz w:val="18"/>
+          <w:szCs w:val="18"/>
+        </w:rPr>
+        <w:t>params.EYETRACKERTYPE</w:t>
+      </w:r>
+      <w:proofErr w:type="spellEnd"/>
+      <w:r>
+        <w:rPr>
+          <w:rFonts w:ascii="Courier New" w:hAnsi="Courier New" w:cs="Courier New"/>
+          <w:sz w:val="18"/>
+          <w:szCs w:val="18"/>
+        </w:rPr>
+        <w:t xml:space="preserve"> == "TobiiV3":</w:t>
+      </w:r>
+    </w:p>
+    <w:p>
+      <w:pPr>
+        <w:spacing w:after="0"/>
+        <w:ind w:left="360"/>
+        <w:rPr>
+          <w:rFonts w:ascii="Courier New" w:hAnsi="Courier New" w:cs="Courier New"/>
+          <w:sz w:val="18"/>
+          <w:szCs w:val="18"/>
+        </w:rPr>
+      </w:pPr>
+      <w:r>
+        <w:rPr>
+          <w:rFonts w:ascii="Courier New" w:hAnsi="Courier New" w:cs="Courier New"/>
+          <w:sz w:val="18"/>
+          <w:szCs w:val="18"/>
+        </w:rPr>
+        <w:t xml:space="preserve">            </w:t>
+      </w:r>
+      <w:proofErr w:type="gramStart"/>
+      <w:r>
+        <w:rPr>
+          <w:rFonts w:ascii="Courier New" w:hAnsi="Courier New" w:cs="Courier New"/>
+          <w:sz w:val="18"/>
+          <w:szCs w:val="18"/>
+        </w:rPr>
+        <w:t>rec</w:t>
+      </w:r>
+      <w:proofErr w:type="gramEnd"/>
+      <w:r>
+        <w:rPr>
+          <w:rFonts w:ascii="Courier New" w:hAnsi="Courier New" w:cs="Courier New"/>
+          <w:sz w:val="18"/>
+          <w:szCs w:val="18"/>
+        </w:rPr>
+        <w:t xml:space="preserve"> = TobiiV3Recording(</w:t>
+      </w:r>
+      <w:proofErr w:type="spellStart"/>
+      <w:r>
+        <w:rPr>
+          <w:rFonts w:ascii="Courier New" w:hAnsi="Courier New" w:cs="Courier New"/>
+          <w:sz w:val="18"/>
+          <w:szCs w:val="18"/>
+        </w:rPr>
+        <w:t>datafile</w:t>
+      </w:r>
+      <w:proofErr w:type="spellEnd"/>
+      <w:r>
+        <w:rPr>
+          <w:rFonts w:ascii="Courier New" w:hAnsi="Courier New" w:cs="Courier New"/>
+          <w:sz w:val="18"/>
+          <w:szCs w:val="18"/>
+        </w:rPr>
+        <w:t xml:space="preserve">, </w:t>
+      </w:r>
+      <w:proofErr w:type="spellStart"/>
+      <w:r>
+        <w:rPr>
+          <w:rFonts w:ascii="Courier New" w:hAnsi="Courier New" w:cs="Courier New"/>
+          <w:sz w:val="18"/>
+          <w:szCs w:val="18"/>
+        </w:rPr>
+        <w:t>fixfile</w:t>
+      </w:r>
+      <w:proofErr w:type="spellEnd"/>
+      <w:r>
+        <w:rPr>
+          <w:rFonts w:ascii="Courier New" w:hAnsi="Courier New" w:cs="Courier New"/>
+          <w:sz w:val="18"/>
+          <w:szCs w:val="18"/>
+        </w:rPr>
+        <w:t xml:space="preserve">, </w:t>
+      </w:r>
+      <w:proofErr w:type="spellStart"/>
+      <w:r>
+        <w:rPr>
+          <w:rFonts w:ascii="Courier New" w:hAnsi="Courier New" w:cs="Courier New"/>
+          <w:sz w:val="18"/>
+          <w:szCs w:val="18"/>
+        </w:rPr>
+        <w:t>saccade_file</w:t>
+      </w:r>
+      <w:proofErr w:type="spellEnd"/>
+      <w:r>
+        <w:rPr>
+          <w:rFonts w:ascii="Courier New" w:hAnsi="Courier New" w:cs="Courier New"/>
+          <w:sz w:val="18"/>
+          <w:szCs w:val="18"/>
+        </w:rPr>
+        <w:t>=</w:t>
+      </w:r>
+      <w:proofErr w:type="spellStart"/>
+      <w:r>
+        <w:rPr>
+          <w:rFonts w:ascii="Courier New" w:hAnsi="Courier New" w:cs="Courier New"/>
+          <w:sz w:val="18"/>
+          <w:szCs w:val="18"/>
+        </w:rPr>
+        <w:t>saccfile</w:t>
+      </w:r>
+      <w:proofErr w:type="spellEnd"/>
+      <w:r>
+        <w:rPr>
+          <w:rFonts w:ascii="Courier New" w:hAnsi="Courier New" w:cs="Courier New"/>
+          <w:sz w:val="18"/>
+          <w:szCs w:val="18"/>
+        </w:rPr>
+        <w:t>,</w:t>
+      </w:r>
+    </w:p>
+    <w:p>
+      <w:pPr>
+        <w:spacing w:after="0"/>
+        <w:ind w:left="360"/>
+        <w:rPr>
+          <w:rFonts w:ascii="Courier New" w:hAnsi="Courier New" w:cs="Courier New"/>
+          <w:sz w:val="18"/>
+          <w:szCs w:val="18"/>
+        </w:rPr>
+      </w:pPr>
+      <w:r>
+        <w:rPr>
+          <w:rFonts w:ascii="Courier New" w:hAnsi="Courier New" w:cs="Courier New"/>
+          <w:sz w:val="18"/>
+          <w:szCs w:val="18"/>
+        </w:rPr>
+        <w:t xml:space="preserve">                         </w:t>
+      </w:r>
+      <w:r>
+        <w:rPr>
+          <w:rFonts w:ascii="Courier New" w:hAnsi="Courier New" w:cs="Courier New"/>
+          <w:sz w:val="18"/>
+          <w:szCs w:val="18"/>
+        </w:rPr>
+        <w:t xml:space="preserve">          </w:t>
+      </w:r>
+      <w:proofErr w:type="spellStart"/>
+      <w:r>
+        <w:rPr>
+          <w:rFonts w:ascii="Courier New" w:hAnsi="Courier New" w:cs="Courier New"/>
+          <w:sz w:val="18"/>
+          <w:szCs w:val="18"/>
+        </w:rPr>
+        <w:t>event_file</w:t>
+      </w:r>
+      <w:proofErr w:type="spellEnd"/>
+      <w:r>
+        <w:rPr>
+          <w:rFonts w:ascii="Courier New" w:hAnsi="Courier New" w:cs="Courier New"/>
+          <w:sz w:val="18"/>
+          <w:szCs w:val="18"/>
+        </w:rPr>
+        <w:t>=</w:t>
+      </w:r>
+      <w:proofErr w:type="spellStart"/>
+      <w:r>
+        <w:rPr>
+          <w:rFonts w:ascii="Courier New" w:hAnsi="Courier New" w:cs="Courier New"/>
+          <w:sz w:val="18"/>
+          <w:szCs w:val="18"/>
+        </w:rPr>
+        <w:t>eventfile</w:t>
+      </w:r>
+      <w:proofErr w:type="spellEnd"/>
+      <w:r>
+        <w:rPr>
+          <w:rFonts w:ascii="Courier New" w:hAnsi="Courier New" w:cs="Courier New"/>
+          <w:sz w:val="18"/>
+          <w:szCs w:val="18"/>
+        </w:rPr>
+        <w:t xml:space="preserve">, </w:t>
+      </w:r>
+    </w:p>
+    <w:p>
+      <w:pPr>
+        <w:spacing w:after="0"/>
+        <w:rPr>
+          <w:rFonts w:ascii="Courier New" w:hAnsi="Courier New" w:cs="Courier New"/>
+          <w:sz w:val="18"/>
+          <w:szCs w:val="18"/>
+        </w:rPr>
+      </w:pPr>
+      <w:r>
+        <w:rPr>
+          <w:rFonts w:ascii="Courier New" w:hAnsi="Courier New" w:cs="Courier New"/>
+          <w:sz w:val="18"/>
+          <w:szCs w:val="18"/>
+        </w:rPr>
+        <w:t xml:space="preserve">   </w:t>
+      </w:r>
+      <w:r>
+        <w:rPr>
+          <w:rFonts w:ascii="Courier New" w:hAnsi="Courier New" w:cs="Courier New"/>
+          <w:sz w:val="18"/>
+          <w:szCs w:val="18"/>
+        </w:rPr>
+        <w:tab/>
+      </w:r>
+      <w:r>
+        <w:rPr>
+          <w:rFonts w:ascii="Courier New" w:hAnsi="Courier New" w:cs="Courier New"/>
+          <w:sz w:val="18"/>
+          <w:szCs w:val="18"/>
+        </w:rPr>
+        <w:tab/>
+      </w:r>
+      <w:r>
+        <w:rPr>
+          <w:rFonts w:ascii="Courier New" w:hAnsi="Courier New" w:cs="Courier New"/>
+          <w:sz w:val="18"/>
+          <w:szCs w:val="18"/>
+        </w:rPr>
+        <w:tab/>
+      </w:r>
+      <w:r>
+        <w:rPr>
+          <w:rFonts w:ascii="Courier New" w:hAnsi="Courier New" w:cs="Courier New"/>
+          <w:sz w:val="18"/>
+          <w:szCs w:val="18"/>
+        </w:rPr>
+        <w:tab/>
+      </w:r>
+      <w:r>
+        <w:rPr>
+          <w:rFonts w:ascii="Courier New" w:hAnsi="Courier New" w:cs="Courier New"/>
+          <w:sz w:val="18"/>
+          <w:szCs w:val="18"/>
+        </w:rPr>
+        <w:tab/>
         <w:t xml:space="preserve">     </w:t>
       </w:r>
-    </w:p>
-    <w:p>
-      <w:pPr>
+      <w:proofErr w:type="spellStart"/>
+      <w:r>
+        <w:rPr>
+          <w:rFonts w:ascii="Courier New" w:hAnsi="Courier New" w:cs="Courier New"/>
+          <w:sz w:val="18"/>
+          <w:szCs w:val="18"/>
+        </w:rPr>
+        <w:t>media_offset</w:t>
+      </w:r>
+      <w:proofErr w:type="spellEnd"/>
+      <w:r>
+        <w:rPr>
+          <w:rFonts w:ascii="Courier New" w:hAnsi="Courier New" w:cs="Courier New"/>
+          <w:sz w:val="18"/>
+          <w:szCs w:val="18"/>
+        </w:rPr>
+        <w:t>=</w:t>
+      </w:r>
+      <w:proofErr w:type="spellStart"/>
+      <w:r>
+        <w:rPr>
+          <w:rFonts w:ascii="Courier New" w:hAnsi="Courier New" w:cs="Courier New"/>
+          <w:sz w:val="18"/>
+          <w:szCs w:val="18"/>
+        </w:rPr>
+        <w:t>params.MEDIA_OFFSET</w:t>
+      </w:r>
+      <w:proofErr w:type="spellEnd"/>
+      <w:r>
+        <w:rPr>
+          <w:rFonts w:ascii="Courier New" w:hAnsi="Courier New" w:cs="Courier New"/>
+          <w:sz w:val="18"/>
+          <w:szCs w:val="18"/>
+        </w:rPr>
+        <w:t>)</w:t>
+      </w:r>
+    </w:p>
+    <w:p>
+      <w:pPr>
+        <w:spacing w:after="0"/>
+        <w:rPr>
+          <w:rFonts w:ascii="Courier New" w:hAnsi="Courier New" w:cs="Courier New"/>
+          <w:sz w:val="18"/>
+          <w:szCs w:val="18"/>
+        </w:rPr>
+      </w:pPr>
+      <w:proofErr w:type="spellStart"/>
+      <w:proofErr w:type="gramStart"/>
+      <w:r>
+        <w:rPr>
+          <w:rFonts w:ascii="Courier New" w:hAnsi="Courier New" w:cs="Courier New"/>
+          <w:sz w:val="18"/>
+          <w:szCs w:val="18"/>
+        </w:rPr>
+        <w:t>elif</w:t>
+      </w:r>
+      <w:proofErr w:type="spellEnd"/>
+      <w:proofErr w:type="gramEnd"/>
+      <w:r>
+        <w:rPr>
+          <w:rFonts w:ascii="Courier New" w:hAnsi="Courier New" w:cs="Courier New"/>
+          <w:sz w:val="18"/>
+          <w:szCs w:val="18"/>
+        </w:rPr>
+        <w:t xml:space="preserve"> </w:t>
+      </w:r>
+      <w:proofErr w:type="spellStart"/>
+      <w:r>
+        <w:rPr>
+          <w:rFonts w:ascii="Courier New" w:hAnsi="Courier New" w:cs="Courier New"/>
+          <w:sz w:val="18"/>
+          <w:szCs w:val="18"/>
+        </w:rPr>
+        <w:t>params.EYETRACKERTYPE</w:t>
+      </w:r>
+      <w:proofErr w:type="spellEnd"/>
+      <w:r>
+        <w:rPr>
+          <w:rFonts w:ascii="Courier New" w:hAnsi="Courier New" w:cs="Courier New"/>
+          <w:sz w:val="18"/>
+          <w:szCs w:val="18"/>
+        </w:rPr>
+        <w:t xml:space="preserve"> == "SMI":</w:t>
+      </w:r>
+    </w:p>
+    <w:p>
+      <w:pPr>
+        <w:spacing w:after="0"/>
+        <w:ind w:left="1440" w:firstLine="216"/>
+        <w:rPr>
+          <w:rFonts w:ascii="Courier New" w:hAnsi="Courier New" w:cs="Courier New"/>
+          <w:sz w:val="18"/>
+          <w:szCs w:val="18"/>
+        </w:rPr>
+      </w:pPr>
+      <w:proofErr w:type="gramStart"/>
+      <w:r>
+        <w:rPr>
+          <w:rFonts w:ascii="Courier New" w:hAnsi="Courier New" w:cs="Courier New"/>
+          <w:sz w:val="18"/>
+          <w:szCs w:val="18"/>
+        </w:rPr>
+        <w:t>rec</w:t>
+      </w:r>
+      <w:proofErr w:type="gramEnd"/>
+      <w:r>
+        <w:rPr>
+          <w:rFonts w:ascii="Courier New" w:hAnsi="Courier New" w:cs="Courier New"/>
+          <w:sz w:val="18"/>
+          <w:szCs w:val="18"/>
+        </w:rPr>
+        <w:t xml:space="preserve"> = </w:t>
+      </w:r>
+      <w:proofErr w:type="spellStart"/>
+      <w:r>
+        <w:rPr>
+          <w:rFonts w:ascii="Courier New" w:hAnsi="Courier New" w:cs="Courier New"/>
+          <w:sz w:val="18"/>
+          <w:szCs w:val="18"/>
+        </w:rPr>
+        <w:t>SMIRecording</w:t>
+      </w:r>
+      <w:proofErr w:type="spellEnd"/>
+      <w:r>
+        <w:rPr>
+          <w:rFonts w:ascii="Courier New" w:hAnsi="Courier New" w:cs="Courier New"/>
+          <w:sz w:val="18"/>
+          <w:szCs w:val="18"/>
+        </w:rPr>
+        <w:t>(</w:t>
+      </w:r>
+      <w:proofErr w:type="spellStart"/>
+      <w:r>
+        <w:rPr>
+          <w:rFonts w:ascii="Courier New" w:hAnsi="Courier New" w:cs="Courier New"/>
+          <w:sz w:val="18"/>
+          <w:szCs w:val="18"/>
+        </w:rPr>
+        <w:t>datafile</w:t>
+      </w:r>
+      <w:proofErr w:type="spellEnd"/>
+      <w:r>
+        <w:rPr>
+          <w:rFonts w:ascii="Courier New" w:hAnsi="Courier New" w:cs="Courier New"/>
+          <w:sz w:val="18"/>
+          <w:szCs w:val="18"/>
+        </w:rPr>
+        <w:t xml:space="preserve">, </w:t>
+      </w:r>
+      <w:proofErr w:type="spellStart"/>
+      <w:r>
+        <w:rPr>
+          <w:rFonts w:ascii="Courier New" w:hAnsi="Courier New" w:cs="Courier New"/>
+          <w:sz w:val="18"/>
+          <w:szCs w:val="18"/>
+        </w:rPr>
+        <w:t>fixfile</w:t>
+      </w:r>
+      <w:proofErr w:type="spellEnd"/>
+      <w:r>
+        <w:rPr>
+          <w:rFonts w:ascii="Courier New" w:hAnsi="Courier New" w:cs="Courier New"/>
+          <w:sz w:val="18"/>
+          <w:szCs w:val="18"/>
+        </w:rPr>
+        <w:t xml:space="preserve">, </w:t>
+      </w:r>
+      <w:proofErr w:type="spellStart"/>
+      <w:r>
+        <w:rPr>
+          <w:rFonts w:ascii="Courier New" w:hAnsi="Courier New" w:cs="Courier New"/>
+          <w:sz w:val="18"/>
+          <w:szCs w:val="18"/>
+        </w:rPr>
+        <w:t>saccade_file</w:t>
+      </w:r>
+      <w:proofErr w:type="spellEnd"/>
+      <w:r>
+        <w:rPr>
+          <w:rFonts w:ascii="Courier New" w:hAnsi="Courier New" w:cs="Courier New"/>
+          <w:sz w:val="18"/>
+          <w:szCs w:val="18"/>
+        </w:rPr>
+        <w:t>=</w:t>
+      </w:r>
+      <w:proofErr w:type="spellStart"/>
+      <w:r>
+        <w:rPr>
+          <w:rFonts w:ascii="Courier New" w:hAnsi="Courier New" w:cs="Courier New"/>
+          <w:sz w:val="18"/>
+          <w:szCs w:val="18"/>
+        </w:rPr>
+        <w:t>saccfile</w:t>
+      </w:r>
+      <w:proofErr w:type="spellEnd"/>
+      <w:r>
+        <w:rPr>
+          <w:rFonts w:ascii="Courier New" w:hAnsi="Courier New" w:cs="Courier New"/>
+          <w:sz w:val="18"/>
+          <w:szCs w:val="18"/>
+        </w:rPr>
+        <w:t xml:space="preserve">, </w:t>
+      </w:r>
+    </w:p>
+    <w:p>
+      <w:pPr>
+        <w:spacing w:after="0"/>
+        <w:ind w:left="3600"/>
+        <w:rPr>
+          <w:rFonts w:ascii="Courier New" w:hAnsi="Courier New" w:cs="Courier New"/>
+          <w:sz w:val="18"/>
+          <w:szCs w:val="18"/>
+        </w:rPr>
+      </w:pPr>
+      <w:r>
+        <w:rPr>
+          <w:rFonts w:ascii="Courier New" w:hAnsi="Courier New" w:cs="Courier New"/>
+          <w:sz w:val="18"/>
+          <w:szCs w:val="18"/>
+        </w:rPr>
+        <w:t xml:space="preserve">     </w:t>
+      </w:r>
+      <w:proofErr w:type="spellStart"/>
+      <w:r>
+        <w:rPr>
+          <w:rFonts w:ascii="Courier New" w:hAnsi="Courier New" w:cs="Courier New"/>
+          <w:sz w:val="18"/>
+          <w:szCs w:val="18"/>
+        </w:rPr>
+        <w:t>event_file</w:t>
+      </w:r>
+      <w:proofErr w:type="spellEnd"/>
+      <w:r>
+        <w:rPr>
+          <w:rFonts w:ascii="Courier New" w:hAnsi="Courier New" w:cs="Courier New"/>
+          <w:sz w:val="18"/>
+          <w:szCs w:val="18"/>
+        </w:rPr>
+        <w:t>=</w:t>
+      </w:r>
+      <w:proofErr w:type="spellStart"/>
+      <w:r>
+        <w:rPr>
+          <w:rFonts w:ascii="Courier New" w:hAnsi="Courier New" w:cs="Courier New"/>
+          <w:sz w:val="18"/>
+          <w:szCs w:val="18"/>
+        </w:rPr>
+        <w:t>eventfile</w:t>
+      </w:r>
+      <w:proofErr w:type="spellEnd"/>
+      <w:r>
+        <w:rPr>
+          <w:rFonts w:ascii="Courier New" w:hAnsi="Courier New" w:cs="Courier New"/>
+          <w:sz w:val="18"/>
+          <w:szCs w:val="18"/>
+        </w:rPr>
+        <w:t>,</w:t>
+      </w:r>
+    </w:p>
+    <w:p>
+      <w:pPr>
+        <w:spacing w:after="0"/>
         <w:ind w:left="360"/>
-      </w:pPr>
-      <w:r>
-        <w:t xml:space="preserve">       </w:t>
-      </w:r>
-      <w:r>
-        <w:t xml:space="preserve">             </w:t>
-      </w:r>
-      <w:r>
-        <w:t xml:space="preserve">               </w:t>
-      </w:r>
-      <w:r>
-        <w:t xml:space="preserve">             </w:t>
-      </w:r>
-      <w:r>
-        <w:t xml:space="preserve"> </w:t>
-      </w:r>
-      <w:r>
+        <w:rPr>
+          <w:rFonts w:ascii="Courier New" w:hAnsi="Courier New" w:cs="Courier New"/>
+          <w:sz w:val="18"/>
+          <w:szCs w:val="18"/>
+        </w:rPr>
+      </w:pPr>
+      <w:r>
+        <w:rPr>
+          <w:rFonts w:ascii="Courier New" w:hAnsi="Courier New" w:cs="Courier New"/>
+          <w:sz w:val="18"/>
+          <w:szCs w:val="18"/>
+        </w:rPr>
+        <w:t xml:space="preserve">                               </w:t>
+      </w:r>
+      <w:r>
+        <w:rPr>
+          <w:rFonts w:ascii="Courier New" w:hAnsi="Courier New" w:cs="Courier New"/>
+          <w:sz w:val="18"/>
+          <w:szCs w:val="18"/>
+        </w:rPr>
         <w:t xml:space="preserve">    </w:t>
       </w:r>
+      <w:proofErr w:type="spellStart"/>
+      <w:r>
+        <w:rPr>
+          <w:rFonts w:ascii="Courier New" w:hAnsi="Courier New" w:cs="Courier New"/>
+          <w:sz w:val="18"/>
+          <w:szCs w:val="18"/>
+        </w:rPr>
+        <w:t>media_offset</w:t>
+      </w:r>
+      <w:proofErr w:type="spellEnd"/>
+      <w:r>
+        <w:rPr>
+          <w:rFonts w:ascii="Courier New" w:hAnsi="Courier New" w:cs="Courier New"/>
+          <w:sz w:val="18"/>
+          <w:szCs w:val="18"/>
+        </w:rPr>
+        <w:t>=</w:t>
+      </w:r>
+      <w:proofErr w:type="spellStart"/>
+      <w:r>
+        <w:rPr>
+          <w:rFonts w:ascii="Courier New" w:hAnsi="Courier New" w:cs="Courier New"/>
+          <w:sz w:val="18"/>
+          <w:szCs w:val="18"/>
+        </w:rPr>
+        <w:t>params.MEDIA_OFFSET</w:t>
+      </w:r>
+      <w:proofErr w:type="spellEnd"/>
+      <w:r>
+        <w:rPr>
+          <w:rFonts w:ascii="Courier New" w:hAnsi="Courier New" w:cs="Courier New"/>
+          <w:sz w:val="18"/>
+          <w:szCs w:val="18"/>
+        </w:rPr>
+        <w:t>)</w:t>
+      </w:r>
+    </w:p>
+    <w:p>
+      <w:pPr>
+        <w:spacing w:after="0"/>
+        <w:rPr>
+          <w:rFonts w:ascii="Courier New" w:hAnsi="Courier New" w:cs="Courier New"/>
+          <w:sz w:val="18"/>
+          <w:szCs w:val="18"/>
+        </w:rPr>
+      </w:pPr>
+    </w:p>
+    <w:p>
+      <w:pPr>
+        <w:spacing w:after="0"/>
+        <w:rPr>
+          <w:b/>
+        </w:rPr>
+      </w:pPr>
+    </w:p>
+    <w:p>
+      <w:pPr>
+        <w:spacing w:after="0"/>
+      </w:pPr>
+      <w:r>
+        <w:rPr>
+          <w:b/>
+        </w:rPr>
+        <w:t>Defining new features</w:t>
+      </w:r>
+      <w:r>
+        <w:rPr>
+          <w:b/>
+        </w:rPr>
+        <w:t>.</w:t>
+      </w:r>
+      <w:r>
+        <w:rPr>
+          <w:b/>
+        </w:rPr>
+        <w:t xml:space="preserve"> </w:t>
+      </w:r>
+      <w:r>
+        <w:t xml:space="preserve">AOI-based features are defined in the </w:t>
+      </w:r>
+      <w:proofErr w:type="spellStart"/>
+      <w:r>
+        <w:t>AOI_Stat</w:t>
+      </w:r>
+      <w:proofErr w:type="spellEnd"/>
+      <w:r>
+        <w:t xml:space="preserve"> class in AOI.py, and non-AOI-based features are defined in the Segment class in Segment.py. Both class have access to all of the input data (gaze samples, fixations, saccades and events). It is recommended to look at the source code to see how other features are defined, to understand how this is done, and possibly duplicate an existing feature to implement a new one.</w:t>
+      </w:r>
+    </w:p>
+    <w:p>
+      <w:pPr>
+        <w:spacing w:after="0"/>
+      </w:pPr>
+      <w:r>
+        <w:t>The trickier part is aggregating the features in the Scene class in scene.py. EMDAT outputs features at the scene levels, but because a scene is made of a set of segment, it is required to merge/aggregate the features of all segments that compose the scene. This aggregation is performed in different function in scene.py depending on the nature of the feature. Namely:</w:t>
+      </w:r>
+    </w:p>
+    <w:p>
+      <w:pPr>
+        <w:pStyle w:val="ListParagraph"/>
+        <w:numPr>
+          <w:ilvl w:val="0"/>
+          <w:numId w:val="10"/>
+        </w:numPr>
+        <w:spacing w:after="0"/>
+      </w:pPr>
+      <w:r>
+        <w:t xml:space="preserve">Fixation-based features are aggregated in </w:t>
+      </w:r>
+      <w:proofErr w:type="spellStart"/>
+      <w:r>
+        <w:rPr>
+          <w:rStyle w:val="pl-token"/>
+        </w:rPr>
+        <w:t>merge_fixation_features</w:t>
+      </w:r>
+      <w:proofErr w:type="spellEnd"/>
+      <w:r>
+        <w:t>(</w:t>
+      </w:r>
+      <w:r>
+        <w:t>)</w:t>
+      </w:r>
+    </w:p>
+    <w:p>
+      <w:pPr>
+        <w:pStyle w:val="ListParagraph"/>
+        <w:numPr>
+          <w:ilvl w:val="0"/>
+          <w:numId w:val="10"/>
+        </w:numPr>
+        <w:spacing w:after="0"/>
+      </w:pPr>
+      <w:r>
+        <w:t xml:space="preserve">Saccade features are aggregated in </w:t>
+      </w:r>
+      <w:proofErr w:type="spellStart"/>
+      <w:r>
+        <w:rPr>
+          <w:rStyle w:val="pl-token"/>
+        </w:rPr>
+        <w:t>merge_saccade_data</w:t>
+      </w:r>
+      <w:proofErr w:type="spellEnd"/>
+      <w:r>
+        <w:rPr>
+          <w:rStyle w:val="pl-token"/>
+        </w:rPr>
+        <w:t>()</w:t>
+      </w:r>
+    </w:p>
+    <w:p>
+      <w:pPr>
+        <w:pStyle w:val="ListParagraph"/>
+        <w:numPr>
+          <w:ilvl w:val="0"/>
+          <w:numId w:val="10"/>
+        </w:numPr>
+        <w:spacing w:after="0"/>
+        <w:rPr>
+          <w:rStyle w:val="pl-token"/>
+        </w:rPr>
+      </w:pPr>
+      <w:r>
+        <w:t xml:space="preserve">Angles features are aggregated in </w:t>
+      </w:r>
+      <w:proofErr w:type="spellStart"/>
+      <w:r>
+        <w:rPr>
+          <w:rStyle w:val="pl-token"/>
+        </w:rPr>
+        <w:t>merge_path_angle_features</w:t>
+      </w:r>
+      <w:proofErr w:type="spellEnd"/>
+      <w:r>
+        <w:rPr>
+          <w:rStyle w:val="pl-token"/>
+        </w:rPr>
+        <w:t>()</w:t>
+      </w:r>
+    </w:p>
+    <w:p>
+      <w:pPr>
+        <w:pStyle w:val="ListParagraph"/>
+        <w:numPr>
+          <w:ilvl w:val="0"/>
+          <w:numId w:val="10"/>
+        </w:numPr>
+        <w:spacing w:after="0"/>
+        <w:rPr>
+          <w:rStyle w:val="pl-token"/>
+        </w:rPr>
+      </w:pPr>
+      <w:r>
+        <w:rPr>
+          <w:rStyle w:val="pl-token"/>
+        </w:rPr>
+        <w:t xml:space="preserve">Pupil features are aggregated in </w:t>
+      </w:r>
+      <w:proofErr w:type="spellStart"/>
+      <w:r>
+        <w:rPr>
+          <w:rStyle w:val="pl-token"/>
+        </w:rPr>
+        <w:t>merge_pupil_features</w:t>
+      </w:r>
+      <w:proofErr w:type="spellEnd"/>
+      <w:r>
+        <w:rPr>
+          <w:rStyle w:val="pl-token"/>
+        </w:rPr>
+        <w:t>()</w:t>
+      </w:r>
+    </w:p>
+    <w:p>
+      <w:pPr>
+        <w:pStyle w:val="ListParagraph"/>
+        <w:numPr>
+          <w:ilvl w:val="0"/>
+          <w:numId w:val="10"/>
+        </w:numPr>
+        <w:spacing w:after="0"/>
+        <w:rPr>
+          <w:rStyle w:val="pl-token"/>
+        </w:rPr>
+      </w:pPr>
+      <w:r>
+        <w:rPr>
+          <w:rStyle w:val="pl-token"/>
+        </w:rPr>
+        <w:t xml:space="preserve">Head distance features are aggregated in </w:t>
+      </w:r>
+      <w:proofErr w:type="spellStart"/>
+      <w:r>
+        <w:rPr>
+          <w:rStyle w:val="pl-token"/>
+        </w:rPr>
+        <w:t>merge_distance_data</w:t>
+      </w:r>
+      <w:proofErr w:type="spellEnd"/>
+      <w:r>
+        <w:rPr>
+          <w:rStyle w:val="pl-token"/>
+        </w:rPr>
+        <w:t>()</w:t>
+      </w:r>
+    </w:p>
+    <w:p>
+      <w:pPr>
+        <w:pStyle w:val="ListParagraph"/>
+        <w:numPr>
+          <w:ilvl w:val="0"/>
+          <w:numId w:val="10"/>
+        </w:numPr>
+        <w:spacing w:after="0"/>
+        <w:rPr>
+          <w:rStyle w:val="pl-token"/>
+        </w:rPr>
+      </w:pPr>
+      <w:r>
+        <w:rPr>
+          <w:rStyle w:val="pl-token"/>
+        </w:rPr>
+        <w:lastRenderedPageBreak/>
+        <w:t xml:space="preserve">Interaction event (mouse, keyboard) are aggregated in </w:t>
+      </w:r>
+      <w:proofErr w:type="spellStart"/>
+      <w:r>
+        <w:rPr>
+          <w:rStyle w:val="pl-token"/>
+        </w:rPr>
+        <w:t>merge_event_data</w:t>
+      </w:r>
+      <w:proofErr w:type="spellEnd"/>
+      <w:r>
+        <w:rPr>
+          <w:rStyle w:val="pl-token"/>
+        </w:rPr>
+        <w:t>()</w:t>
+      </w:r>
+    </w:p>
+    <w:p>
+      <w:pPr>
+        <w:pStyle w:val="ListParagraph"/>
+        <w:numPr>
+          <w:ilvl w:val="0"/>
+          <w:numId w:val="10"/>
+        </w:numPr>
+        <w:spacing w:after="0"/>
+        <w:rPr>
+          <w:rStyle w:val="pl-token"/>
+        </w:rPr>
+      </w:pPr>
+      <w:r>
+        <w:rPr>
+          <w:rStyle w:val="pl-token"/>
+        </w:rPr>
+        <w:t xml:space="preserve">AOI-based features are aggregated in </w:t>
+      </w:r>
+      <w:proofErr w:type="spellStart"/>
+      <w:r>
+        <w:rPr>
+          <w:rStyle w:val="pl-token"/>
+        </w:rPr>
+        <w:t>merge_</w:t>
+      </w:r>
+      <w:proofErr w:type="gramStart"/>
+      <w:r>
+        <w:rPr>
+          <w:rStyle w:val="pl-token"/>
+        </w:rPr>
+        <w:t>aoistats</w:t>
+      </w:r>
+      <w:proofErr w:type="spellEnd"/>
+      <w:r>
+        <w:rPr>
+          <w:rStyle w:val="pl-token"/>
+        </w:rPr>
+        <w:t>(</w:t>
+      </w:r>
+      <w:proofErr w:type="gramEnd"/>
+      <w:r>
+        <w:rPr>
+          <w:rStyle w:val="pl-token"/>
+        </w:rPr>
+        <w:t xml:space="preserve">), which again call AOI-feature-specific functions (e.g., </w:t>
+      </w:r>
+      <w:proofErr w:type="spellStart"/>
+      <w:r>
+        <w:rPr>
+          <w:rStyle w:val="pl-token"/>
+        </w:rPr>
+        <w:t>merge_aoi_fixations</w:t>
+      </w:r>
+      <w:proofErr w:type="spellEnd"/>
+      <w:r>
+        <w:t>(</w:t>
+      </w:r>
+      <w:r>
+        <w:t>) for fixation-based AOI-based features).</w:t>
+      </w:r>
+    </w:p>
+    <w:p>
+      <w:pPr>
+        <w:pStyle w:val="ListParagraph"/>
+        <w:numPr>
+          <w:ilvl w:val="0"/>
+          <w:numId w:val="10"/>
+        </w:numPr>
+        <w:spacing w:after="0"/>
+        <w:rPr>
+          <w:rStyle w:val="pl-token"/>
+        </w:rPr>
+      </w:pPr>
+      <w:r>
+        <w:rPr>
+          <w:rStyle w:val="pl-token"/>
+        </w:rPr>
+        <w:t xml:space="preserve">AOI sequence features are aggregated in </w:t>
+      </w:r>
+      <w:proofErr w:type="spellStart"/>
+      <w:r>
+        <w:rPr>
+          <w:rStyle w:val="pl-token"/>
+        </w:rPr>
+        <w:t>merge_aoisequences</w:t>
+      </w:r>
+      <w:proofErr w:type="spellEnd"/>
+      <w:r>
+        <w:rPr>
+          <w:rStyle w:val="pl-token"/>
+        </w:rPr>
+        <w:t>()</w:t>
+      </w:r>
+    </w:p>
+    <w:p>
+      <w:pPr>
+        <w:pStyle w:val="ListParagraph"/>
+        <w:numPr>
+          <w:ilvl w:val="0"/>
+          <w:numId w:val="10"/>
+        </w:numPr>
+        <w:spacing w:after="0"/>
+      </w:pPr>
+      <w:r>
+        <w:t xml:space="preserve">Blink features are aggregated in </w:t>
+      </w:r>
+      <w:proofErr w:type="spellStart"/>
+      <w:r>
+        <w:rPr>
+          <w:rStyle w:val="pl-token"/>
+        </w:rPr>
+        <w:t>merge_blink_features</w:t>
+      </w:r>
+      <w:proofErr w:type="spellEnd"/>
+      <w:r>
+        <w:rPr>
+          <w:rStyle w:val="pl-token"/>
+        </w:rPr>
+        <w:t>()</w:t>
+      </w:r>
+    </w:p>
+    <w:p>
+      <w:pPr>
+        <w:spacing w:after="0"/>
+        <w:rPr>
+          <w:rFonts w:ascii="Courier New" w:hAnsi="Courier New" w:cs="Courier New"/>
+          <w:sz w:val="18"/>
+          <w:szCs w:val="18"/>
+        </w:rPr>
+      </w:pPr>
+    </w:p>
+    <w:p>
+      <w:pPr>
+        <w:spacing w:after="0"/>
+      </w:pPr>
+      <w:r>
+        <w:t xml:space="preserve">Feature are stored in a local dictionary called </w:t>
+      </w:r>
+      <w:proofErr w:type="spellStart"/>
+      <w:r>
+        <w:rPr>
+          <w:rStyle w:val="pl-s1"/>
+          <w:rFonts w:ascii="Courier New" w:hAnsi="Courier New" w:cs="Courier New"/>
+        </w:rPr>
+        <w:t>self</w:t>
+      </w:r>
+      <w:r>
+        <w:rPr>
+          <w:rFonts w:ascii="Courier New" w:hAnsi="Courier New" w:cs="Courier New"/>
+        </w:rPr>
+        <w:t>.</w:t>
+      </w:r>
+      <w:r>
+        <w:rPr>
+          <w:rStyle w:val="pl-s1"/>
+          <w:rFonts w:ascii="Courier New" w:hAnsi="Courier New" w:cs="Courier New"/>
+        </w:rPr>
+        <w:t>features</w:t>
+      </w:r>
+      <w:proofErr w:type="spellEnd"/>
+      <w:r>
+        <w:rPr>
+          <w:rStyle w:val="pl-s1"/>
+        </w:rPr>
+        <w:t xml:space="preserve"> </w:t>
+      </w:r>
+      <w:r>
+        <w:t xml:space="preserve">in the Scene, Segment and </w:t>
+      </w:r>
+      <w:proofErr w:type="spellStart"/>
+      <w:r>
+        <w:t>AOI_Stat</w:t>
+      </w:r>
+      <w:proofErr w:type="spellEnd"/>
+      <w:r>
+        <w:t xml:space="preserve"> classes. For instance the </w:t>
+      </w:r>
+      <w:proofErr w:type="spellStart"/>
+      <w:r>
+        <w:t>numfixation</w:t>
+      </w:r>
+      <w:proofErr w:type="spellEnd"/>
+      <w:r>
+        <w:t xml:space="preserve"> features is stored as follows:</w:t>
+      </w:r>
+    </w:p>
+    <w:p>
+      <w:pPr>
+        <w:pStyle w:val="ListParagraph"/>
+        <w:numPr>
+          <w:ilvl w:val="0"/>
+          <w:numId w:val="10"/>
+        </w:numPr>
+        <w:spacing w:after="0"/>
+      </w:pPr>
+      <w:proofErr w:type="spellStart"/>
+      <w:r>
+        <w:rPr>
+          <w:rStyle w:val="pl-s1"/>
+        </w:rPr>
+        <w:t>self</w:t>
+      </w:r>
+      <w:r>
+        <w:t>.</w:t>
+      </w:r>
+      <w:r>
+        <w:rPr>
+          <w:rStyle w:val="pl-s1"/>
+        </w:rPr>
+        <w:t>features</w:t>
+      </w:r>
+      <w:proofErr w:type="spellEnd"/>
+      <w:r>
+        <w:t>[</w:t>
+      </w:r>
+      <w:r>
+        <w:rPr>
+          <w:rStyle w:val="pl-s"/>
+        </w:rPr>
+        <w:t>'</w:t>
+      </w:r>
+      <w:proofErr w:type="spellStart"/>
+      <w:r>
+        <w:rPr>
+          <w:rStyle w:val="pl-s"/>
+        </w:rPr>
+        <w:t>meanfixationduration</w:t>
+      </w:r>
+      <w:proofErr w:type="spellEnd"/>
+      <w:r>
+        <w:rPr>
+          <w:rStyle w:val="pl-s"/>
+        </w:rPr>
+        <w:t>'</w:t>
+      </w:r>
+      <w:r>
+        <w:t>]</w:t>
+      </w:r>
+      <w:r>
+        <w:t xml:space="preserve"> </w:t>
+      </w:r>
+    </w:p>
+    <w:p>
+      <w:pPr>
+        <w:spacing w:after="0"/>
+      </w:pPr>
+    </w:p>
+    <w:p>
+      <w:pPr>
+        <w:spacing w:after="0"/>
+      </w:pPr>
+      <w:r>
+        <w:t xml:space="preserve">It is important to name the new feature in a meaningful way to that the code remains readable. Once the feature is implemented, </w:t>
+      </w:r>
+      <w:proofErr w:type="spellStart"/>
+      <w:r>
+        <w:t>its</w:t>
+      </w:r>
+      <w:proofErr w:type="spellEnd"/>
+      <w:r>
+        <w:t xml:space="preserve"> name must be added to the list of features in params.py. Then EMDAT will automatically compute and export that feature.</w:t>
+      </w:r>
+    </w:p>
+    <w:p>
+      <w:pPr>
+        <w:spacing w:after="0"/>
+      </w:pPr>
+    </w:p>
+    <w:p>
+      <w:pPr>
+        <w:spacing w:after="0"/>
+      </w:pPr>
     </w:p>
     <w:sectPr>
       <w:pgSz w:w="12240" w:h="15840"/>
@@ -5205,6 +7073,119 @@
     </w:lvl>
   </w:abstractNum>
   <w:abstractNum w:abstractNumId="8" w15:restartNumberingAfterBreak="0">
+    <w:nsid w:val="71AC322C"/>
+    <w:multiLevelType w:val="hybridMultilevel"/>
+    <w:tmpl w:val="C0B4344A"/>
+    <w:lvl w:ilvl="0" w:tplc="A77CE2F0">
+      <w:numFmt w:val="bullet"/>
+      <w:lvlText w:val="-"/>
+      <w:lvlJc w:val="left"/>
+      <w:pPr>
+        <w:ind w:left="720" w:hanging="360"/>
+      </w:pPr>
+      <w:rPr>
+        <w:rFonts w:ascii="Calibri" w:eastAsiaTheme="minorHAnsi" w:hAnsi="Calibri" w:cs="Calibri" w:hint="default"/>
+        <w:b w:val="0"/>
+      </w:rPr>
+    </w:lvl>
+    <w:lvl w:ilvl="1" w:tplc="10090003" w:tentative="1">
+      <w:start w:val="1"/>
+      <w:numFmt w:val="bullet"/>
+      <w:lvlText w:val="o"/>
+      <w:lvlJc w:val="left"/>
+      <w:pPr>
+        <w:ind w:left="1440" w:hanging="360"/>
+      </w:pPr>
+      <w:rPr>
+        <w:rFonts w:ascii="Courier New" w:hAnsi="Courier New" w:cs="Courier New" w:hint="default"/>
+      </w:rPr>
+    </w:lvl>
+    <w:lvl w:ilvl="2" w:tplc="10090005" w:tentative="1">
+      <w:start w:val="1"/>
+      <w:numFmt w:val="bullet"/>
+      <w:lvlText w:val=""/>
+      <w:lvlJc w:val="left"/>
+      <w:pPr>
+        <w:ind w:left="2160" w:hanging="360"/>
+      </w:pPr>
+      <w:rPr>
+        <w:rFonts w:ascii="Wingdings" w:hAnsi="Wingdings" w:hint="default"/>
+      </w:rPr>
+    </w:lvl>
+    <w:lvl w:ilvl="3" w:tplc="10090001" w:tentative="1">
+      <w:start w:val="1"/>
+      <w:numFmt w:val="bullet"/>
+      <w:lvlText w:val=""/>
+      <w:lvlJc w:val="left"/>
+      <w:pPr>
+        <w:ind w:left="2880" w:hanging="360"/>
+      </w:pPr>
+      <w:rPr>
+        <w:rFonts w:ascii="Symbol" w:hAnsi="Symbol" w:hint="default"/>
+      </w:rPr>
+    </w:lvl>
+    <w:lvl w:ilvl="4" w:tplc="10090003" w:tentative="1">
+      <w:start w:val="1"/>
+      <w:numFmt w:val="bullet"/>
+      <w:lvlText w:val="o"/>
+      <w:lvlJc w:val="left"/>
+      <w:pPr>
+        <w:ind w:left="3600" w:hanging="360"/>
+      </w:pPr>
+      <w:rPr>
+        <w:rFonts w:ascii="Courier New" w:hAnsi="Courier New" w:cs="Courier New" w:hint="default"/>
+      </w:rPr>
+    </w:lvl>
+    <w:lvl w:ilvl="5" w:tplc="10090005" w:tentative="1">
+      <w:start w:val="1"/>
+      <w:numFmt w:val="bullet"/>
+      <w:lvlText w:val=""/>
+      <w:lvlJc w:val="left"/>
+      <w:pPr>
+        <w:ind w:left="4320" w:hanging="360"/>
+      </w:pPr>
+      <w:rPr>
+        <w:rFonts w:ascii="Wingdings" w:hAnsi="Wingdings" w:hint="default"/>
+      </w:rPr>
+    </w:lvl>
+    <w:lvl w:ilvl="6" w:tplc="10090001" w:tentative="1">
+      <w:start w:val="1"/>
+      <w:numFmt w:val="bullet"/>
+      <w:lvlText w:val=""/>
+      <w:lvlJc w:val="left"/>
+      <w:pPr>
+        <w:ind w:left="5040" w:hanging="360"/>
+      </w:pPr>
+      <w:rPr>
+        <w:rFonts w:ascii="Symbol" w:hAnsi="Symbol" w:hint="default"/>
+      </w:rPr>
+    </w:lvl>
+    <w:lvl w:ilvl="7" w:tplc="10090003" w:tentative="1">
+      <w:start w:val="1"/>
+      <w:numFmt w:val="bullet"/>
+      <w:lvlText w:val="o"/>
+      <w:lvlJc w:val="left"/>
+      <w:pPr>
+        <w:ind w:left="5760" w:hanging="360"/>
+      </w:pPr>
+      <w:rPr>
+        <w:rFonts w:ascii="Courier New" w:hAnsi="Courier New" w:cs="Courier New" w:hint="default"/>
+      </w:rPr>
+    </w:lvl>
+    <w:lvl w:ilvl="8" w:tplc="10090005" w:tentative="1">
+      <w:start w:val="1"/>
+      <w:numFmt w:val="bullet"/>
+      <w:lvlText w:val=""/>
+      <w:lvlJc w:val="left"/>
+      <w:pPr>
+        <w:ind w:left="6480" w:hanging="360"/>
+      </w:pPr>
+      <w:rPr>
+        <w:rFonts w:ascii="Wingdings" w:hAnsi="Wingdings" w:hint="default"/>
+      </w:rPr>
+    </w:lvl>
+  </w:abstractNum>
+  <w:abstractNum w:abstractNumId="9" w15:restartNumberingAfterBreak="0">
     <w:nsid w:val="7D2A1626"/>
     <w:multiLevelType w:val="hybridMultilevel"/>
     <w:tmpl w:val="B51A57D6"/>
@@ -5309,7 +7290,7 @@
     <w:abstractNumId w:val="3"/>
   </w:num>
   <w:num w:numId="6">
-    <w:abstractNumId w:val="8"/>
+    <w:abstractNumId w:val="9"/>
   </w:num>
   <w:num w:numId="7">
     <w:abstractNumId w:val="2"/>
@@ -5319,6 +7300,9 @@
   </w:num>
   <w:num w:numId="9">
     <w:abstractNumId w:val="0"/>
+  </w:num>
+  <w:num w:numId="10">
+    <w:abstractNumId w:val="8"/>
   </w:num>
 </w:numbering>
 </file>
@@ -5841,6 +7825,26 @@
       <w:spacing w:after="0" w:line="240" w:lineRule="auto"/>
     </w:pPr>
   </w:style>
+  <w:style w:type="character" w:customStyle="1" w:styleId="pl-token">
+    <w:name w:val="pl-token"/>
+    <w:basedOn w:val="DefaultParagraphFont"/>
+    <w:rsid w:val="00EB7C6D"/>
+  </w:style>
+  <w:style w:type="character" w:customStyle="1" w:styleId="pl-v">
+    <w:name w:val="pl-v"/>
+    <w:basedOn w:val="DefaultParagraphFont"/>
+    <w:rsid w:val="00EB7C6D"/>
+  </w:style>
+  <w:style w:type="character" w:customStyle="1" w:styleId="pl-s1">
+    <w:name w:val="pl-s1"/>
+    <w:basedOn w:val="DefaultParagraphFont"/>
+    <w:rsid w:val="0004490F"/>
+  </w:style>
+  <w:style w:type="character" w:customStyle="1" w:styleId="pl-s">
+    <w:name w:val="pl-s"/>
+    <w:basedOn w:val="DefaultParagraphFont"/>
+    <w:rsid w:val="0004490F"/>
+  </w:style>
 </w:styles>
 </file>
 
@@ -6127,4 +8131,16 @@
   <a:objectDefaults/>
   <a:extraClrSchemeLst/>
 </a:theme>
+</file>
+
+<file path=customXml/item1.xml><?xml version="1.0" encoding="utf-8"?>
+<b:Sources xmlns:b="http://schemas.openxmlformats.org/officeDocument/2006/bibliography" xmlns="http://schemas.openxmlformats.org/officeDocument/2006/bibliography" SelectedStyle="\APASixthEditionOfficeOnline.xsl" StyleName="APA" Version="6"/>
+</file>
+
+<file path=customXml/itemProps1.xml><?xml version="1.0" encoding="utf-8"?>
+<ds:datastoreItem xmlns:ds="http://schemas.openxmlformats.org/officeDocument/2006/customXml" ds:itemID="{49E462F7-2C75-4756-8875-A833E90DD781}">
+  <ds:schemaRefs>
+    <ds:schemaRef ds:uri="http://schemas.openxmlformats.org/officeDocument/2006/bibliography"/>
+  </ds:schemaRefs>
+</ds:datastoreItem>
 </file>
--- a/doc/EMDAT Developer Manual.docx
+++ b/doc/EMDAT Developer Manual.docx
@@ -114,7 +114,21 @@
           <w:i/>
           <w:color w:val="7F7F7F" w:themeColor="text1" w:themeTint="80"/>
         </w:rPr>
-        <w:t>. 2021. EMDAT: Eye Movement Data Analysis Toolkit (1.x). The University of British Columbia. DOI: 10.5281/zenodo.4699774</w:t>
+        <w:t>. 2021. EMDAT: Eye M</w:t>
+      </w:r>
+      <w:r>
+        <w:rPr>
+          <w:i/>
+          <w:color w:val="7F7F7F" w:themeColor="text1" w:themeTint="80"/>
+        </w:rPr>
+        <w:t>ovement Data Analysis Toolkit (2</w:t>
+      </w:r>
+      <w:r>
+        <w:rPr>
+          <w:i/>
+          <w:color w:val="7F7F7F" w:themeColor="text1" w:themeTint="80"/>
+        </w:rPr>
+        <w:t>.x). The University of British Columbia. DOI: 10.5281/zenodo.4699774</w:t>
       </w:r>
     </w:p>
     <w:p>
@@ -198,7 +212,10 @@
         <w:t xml:space="preserve">, </w:t>
       </w:r>
       <w:r>
-        <w:t xml:space="preserve">I first </w:t>
+        <w:t>we</w:t>
+      </w:r>
+      <w:r>
+        <w:t xml:space="preserve"> first </w:t>
       </w:r>
       <w:r>
         <w:t>track</w:t>
@@ -240,7 +257,13 @@
         <w:t xml:space="preserve">mention of </w:t>
       </w:r>
       <w:r>
-        <w:t>the data transformation itself. Subsequently, I discuss how the</w:t>
+        <w:t xml:space="preserve">the data transformation itself. Subsequently, </w:t>
+      </w:r>
+      <w:r>
+        <w:t>we</w:t>
+      </w:r>
+      <w:r>
+        <w:t xml:space="preserve"> discuss how the</w:t>
       </w:r>
       <w:r>
         <w:t xml:space="preserve"> raw input data</w:t>
@@ -296,12 +319,23 @@
         <w:t xml:space="preserve">involving </w:t>
       </w:r>
       <w:r>
-        <w:t xml:space="preserve">several different class objects and, as a result, prior understanding of the former should facilitate following the subsequent discussion of data transformation per se. Once the basic aggregation is explained, against that background knowledge I discuss the AOI processing, which is actually part of the larger aggregation process involving scenes and segments. </w:t>
-      </w:r>
-    </w:p>
-    <w:p>
-      <w:r>
-        <w:t>The last part of the manual shows how to perform the main developer tasks with EMDAT, namely adding a new eye-tracking data format, and adding new features.</w:t>
+        <w:t xml:space="preserve">several different class objects and, as a result, prior understanding of the former should facilitate following the subsequent discussion of data transformation per se. Once the basic aggregation is explained, against that background knowledge </w:t>
+      </w:r>
+      <w:r>
+        <w:t>we</w:t>
+      </w:r>
+      <w:r>
+        <w:t xml:space="preserve"> discuss the AOI processing, which is actually part of the larger aggregation process involving scenes and segments. </w:t>
+      </w:r>
+    </w:p>
+    <w:p>
+      <w:r>
+        <w:t>The last part of th</w:t>
+      </w:r>
+      <w:bookmarkStart w:id="0" w:name="_GoBack"/>
+      <w:bookmarkEnd w:id="0"/>
+      <w:r>
+        <w:t>e manual shows how to perform the main developer tasks with EMDAT, namely adding a new eye-tracking data format, and adding new features.</w:t>
       </w:r>
     </w:p>
     <w:p>
@@ -462,16 +496,7 @@
         <w:jc w:val="center"/>
       </w:pPr>
       <w:r>
-        <w:t>(Figure0</w:t>
-      </w:r>
-      <w:r>
-        <w:t xml:space="preserve">: </w:t>
-      </w:r>
-      <w:r>
-        <w:t>EMDAT classes</w:t>
-      </w:r>
-      <w:r>
-        <w:t>)</w:t>
+        <w:t>(Figure0: EMDAT classes)</w:t>
       </w:r>
     </w:p>
     <w:p>
@@ -1193,8 +1218,6 @@
         </w:rPr>
         <w:t xml:space="preserve"> and N</w:t>
       </w:r>
-      <w:bookmarkStart w:id="0" w:name="_GoBack"/>
-      <w:bookmarkEnd w:id="0"/>
       <w:r>
         <w:rPr>
           <w:b/>
@@ -4842,13 +4865,7 @@
         <w:rPr>
           <w:rStyle w:val="pl-v"/>
         </w:rPr>
-        <w:t>EYETRACKERTYPE</w:t>
-      </w:r>
-      <w:r>
-        <w:rPr>
-          <w:rStyle w:val="pl-v"/>
-        </w:rPr>
-        <w:t xml:space="preserve"> for the new data format, and comment out the other ones</w:t>
+        <w:t>EYETRACKERTYPE for the new data format, and comment out the other ones</w:t>
       </w:r>
     </w:p>
     <w:p>
@@ -4968,31 +4985,7 @@
           <w:sz w:val="18"/>
           <w:szCs w:val="18"/>
         </w:rPr>
-        <w:t xml:space="preserve">Type of eye tracker that generated the raw data. Must be specified in </w:t>
-      </w:r>
-      <w:r>
-        <w:rPr>
-          <w:rFonts w:ascii="Courier New" w:hAnsi="Courier New" w:cs="Courier New"/>
-          <w:sz w:val="18"/>
-          <w:szCs w:val="18"/>
-        </w:rPr>
-        <w:t xml:space="preserve">params.py, </w:t>
-      </w:r>
-      <w:r>
-        <w:rPr>
-          <w:rFonts w:ascii="Courier New" w:hAnsi="Courier New" w:cs="Courier New"/>
-          <w:sz w:val="18"/>
-          <w:szCs w:val="18"/>
-        </w:rPr>
-        <w:t>so</w:t>
-      </w:r>
-      <w:r>
-        <w:rPr>
-          <w:rFonts w:ascii="Courier New" w:hAnsi="Courier New" w:cs="Courier New"/>
-          <w:sz w:val="18"/>
-          <w:szCs w:val="18"/>
-        </w:rPr>
-        <w:t xml:space="preserve"> appropriate parser is selected</w:t>
+        <w:t>Type of eye tracker that generated the raw data. Must be specified in params.py, so appropriate parser is selected</w:t>
       </w:r>
     </w:p>
     <w:p>
@@ -5912,10 +5905,7 @@
       </w:r>
       <w:proofErr w:type="spellEnd"/>
       <w:r>
-        <w:t>(</w:t>
-      </w:r>
-      <w:r>
-        <w:t>)</w:t>
+        <w:t>()</w:t>
       </w:r>
     </w:p>
     <w:p>
@@ -6130,10 +6120,7 @@
       </w:r>
       <w:proofErr w:type="spellEnd"/>
       <w:r>
-        <w:t>(</w:t>
-      </w:r>
-      <w:r>
-        <w:t>) for fixation-based AOI-based features).</w:t>
+        <w:t>() for fixation-based AOI-based features).</w:t>
       </w:r>
     </w:p>
     <w:p>
@@ -6311,10 +6298,7 @@
         <w:t>'</w:t>
       </w:r>
       <w:r>
-        <w:t>]</w:t>
-      </w:r>
-      <w:r>
-        <w:t xml:space="preserve"> </w:t>
+        <w:t xml:space="preserve">] </w:t>
       </w:r>
     </w:p>
     <w:p>
@@ -6327,15 +6311,7 @@
         <w:spacing w:after="0"/>
       </w:pPr>
       <w:r>
-        <w:t xml:space="preserve">It is important to name the new feature in a meaningful way to that the code remains readable. Once the feature is implemented, </w:t>
-      </w:r>
-      <w:proofErr w:type="spellStart"/>
-      <w:r>
-        <w:t>its</w:t>
-      </w:r>
-      <w:proofErr w:type="spellEnd"/>
-      <w:r>
-        <w:t xml:space="preserve"> name must be added to the list of features in params.py. Then EMDAT will automatically compute and export that feature.</w:t>
+        <w:t>It is important to name the new feature in a meaningful way to that the code remains readable. Once the feature is implemented, its name must be added to the list of features in params.py. Then EMDAT will automatically compute and export that feature.</w:t>
       </w:r>
     </w:p>
     <w:p>
@@ -8138,7 +8114,7 @@
 </file>
 
 <file path=customXml/itemProps1.xml><?xml version="1.0" encoding="utf-8"?>
-<ds:datastoreItem xmlns:ds="http://schemas.openxmlformats.org/officeDocument/2006/customXml" ds:itemID="{49E462F7-2C75-4756-8875-A833E90DD781}">
+<ds:datastoreItem xmlns:ds="http://schemas.openxmlformats.org/officeDocument/2006/customXml" ds:itemID="{A96AC483-DB32-46D1-A071-5AD3C1557155}">
   <ds:schemaRefs>
     <ds:schemaRef ds:uri="http://schemas.openxmlformats.org/officeDocument/2006/bibliography"/>
   </ds:schemaRefs>
